--- a/06_Azaria Cindy Sahasika/Jobsheet 2/Jobsheet 2 - Azaria Cindy Sahasika.docx
+++ b/06_Azaria Cindy Sahasika/Jobsheet 2/Jobsheet 2 - Azaria Cindy Sahasika.docx
@@ -227,7 +227,6 @@
           <w:lang w:val="en-US" w:eastAsia="en-ID"/>
         </w:rPr>
       </w:pPr>
-      <w:proofErr w:type="gramStart"/>
       <w:r>
         <w:rPr>
           <w:rFonts w:eastAsia="Carlito"/>
@@ -241,13 +240,6 @@
           <w:lang w:val="en-US" w:eastAsia="en-ID"/>
         </w:rPr>
         <w:tab/>
-      </w:r>
-      <w:proofErr w:type="gramEnd"/>
-      <w:r>
-        <w:rPr>
-          <w:rFonts w:eastAsia="Carlito"/>
-          <w:lang w:val="en-US" w:eastAsia="en-ID"/>
-        </w:rPr>
         <w:t>: Advanced Web Programing</w:t>
       </w:r>
     </w:p>
@@ -262,21 +254,12 @@
           <w:lang w:val="en-US" w:eastAsia="en-ID"/>
         </w:rPr>
       </w:pPr>
-      <w:proofErr w:type="spellStart"/>
       <w:r>
         <w:rPr>
           <w:rFonts w:eastAsia="Carlito"/>
           <w:lang w:val="en-US" w:eastAsia="en-ID"/>
         </w:rPr>
-        <w:t>Github</w:t>
-      </w:r>
-      <w:proofErr w:type="spellEnd"/>
-      <w:r>
-        <w:rPr>
-          <w:rFonts w:eastAsia="Carlito"/>
-          <w:lang w:val="en-US" w:eastAsia="en-ID"/>
-        </w:rPr>
-        <w:t xml:space="preserve"> Link   </w:t>
+        <w:t xml:space="preserve">Github Link   </w:t>
       </w:r>
       <w:r>
         <w:rPr>
@@ -447,175 +430,7 @@
         <w:rPr>
           <w:lang w:val="en-ID"/>
         </w:rPr>
-        <w:t xml:space="preserve">Selain </w:t>
-      </w:r>
-      <w:proofErr w:type="spellStart"/>
-      <w:r>
-        <w:rPr>
-          <w:lang w:val="en-ID"/>
-        </w:rPr>
-        <w:t>itu</w:t>
-      </w:r>
-      <w:proofErr w:type="spellEnd"/>
-      <w:r>
-        <w:rPr>
-          <w:lang w:val="en-ID"/>
-        </w:rPr>
-        <w:t xml:space="preserve"> proses </w:t>
-      </w:r>
-      <w:proofErr w:type="spellStart"/>
-      <w:r>
-        <w:rPr>
-          <w:lang w:val="en-ID"/>
-        </w:rPr>
-        <w:t>penjualan</w:t>
-      </w:r>
-      <w:proofErr w:type="spellEnd"/>
-      <w:r>
-        <w:rPr>
-          <w:lang w:val="en-ID"/>
-        </w:rPr>
-        <w:t xml:space="preserve"> </w:t>
-      </w:r>
-      <w:proofErr w:type="spellStart"/>
-      <w:r>
-        <w:rPr>
-          <w:lang w:val="en-ID"/>
-        </w:rPr>
-        <w:t>kendaraan</w:t>
-      </w:r>
-      <w:proofErr w:type="spellEnd"/>
-      <w:r>
-        <w:rPr>
-          <w:lang w:val="en-ID"/>
-        </w:rPr>
-        <w:t xml:space="preserve"> pada </w:t>
-      </w:r>
-      <w:proofErr w:type="spellStart"/>
-      <w:r>
-        <w:rPr>
-          <w:lang w:val="en-ID"/>
-        </w:rPr>
-        <w:t>perusahaan</w:t>
-      </w:r>
-      <w:proofErr w:type="spellEnd"/>
-      <w:r>
-        <w:rPr>
-          <w:lang w:val="en-ID"/>
-        </w:rPr>
-        <w:t xml:space="preserve"> </w:t>
-      </w:r>
-      <w:proofErr w:type="spellStart"/>
-      <w:r>
-        <w:rPr>
-          <w:lang w:val="en-ID"/>
-        </w:rPr>
-        <w:t>tersebut</w:t>
-      </w:r>
-      <w:proofErr w:type="spellEnd"/>
-      <w:r>
-        <w:rPr>
-          <w:lang w:val="en-ID"/>
-        </w:rPr>
-        <w:t xml:space="preserve"> </w:t>
-      </w:r>
-      <w:proofErr w:type="spellStart"/>
-      <w:r>
-        <w:rPr>
-          <w:lang w:val="en-ID"/>
-        </w:rPr>
-        <w:t>bukan</w:t>
-      </w:r>
-      <w:proofErr w:type="spellEnd"/>
-      <w:r>
-        <w:rPr>
-          <w:lang w:val="en-ID"/>
-        </w:rPr>
-        <w:t xml:space="preserve"> </w:t>
-      </w:r>
-      <w:proofErr w:type="spellStart"/>
-      <w:r>
-        <w:rPr>
-          <w:lang w:val="en-ID"/>
-        </w:rPr>
-        <w:t>hanya</w:t>
-      </w:r>
-      <w:proofErr w:type="spellEnd"/>
-      <w:r>
-        <w:rPr>
-          <w:lang w:val="en-ID"/>
-        </w:rPr>
-        <w:t xml:space="preserve"> </w:t>
-      </w:r>
-      <w:proofErr w:type="spellStart"/>
-      <w:r>
-        <w:rPr>
-          <w:lang w:val="en-ID"/>
-        </w:rPr>
-        <w:t>melalui</w:t>
-      </w:r>
-      <w:proofErr w:type="spellEnd"/>
-      <w:r>
-        <w:rPr>
-          <w:lang w:val="en-ID"/>
-        </w:rPr>
-        <w:t xml:space="preserve"> showroom </w:t>
-      </w:r>
-      <w:proofErr w:type="spellStart"/>
-      <w:r>
-        <w:rPr>
-          <w:lang w:val="en-ID"/>
-        </w:rPr>
-        <w:t>cabang</w:t>
-      </w:r>
-      <w:proofErr w:type="spellEnd"/>
-      <w:r>
-        <w:rPr>
-          <w:lang w:val="en-ID"/>
-        </w:rPr>
-        <w:t xml:space="preserve">, </w:t>
-      </w:r>
-      <w:proofErr w:type="spellStart"/>
-      <w:r>
-        <w:rPr>
-          <w:lang w:val="en-ID"/>
-        </w:rPr>
-        <w:t>melainkan</w:t>
-      </w:r>
-      <w:proofErr w:type="spellEnd"/>
-      <w:r>
-        <w:rPr>
-          <w:lang w:val="en-ID"/>
-        </w:rPr>
-        <w:t xml:space="preserve"> reseller-reseller </w:t>
-      </w:r>
-      <w:proofErr w:type="spellStart"/>
-      <w:r>
-        <w:rPr>
-          <w:lang w:val="en-ID"/>
-        </w:rPr>
-        <w:t>bebas</w:t>
-      </w:r>
-      <w:proofErr w:type="spellEnd"/>
-      <w:r>
-        <w:rPr>
-          <w:lang w:val="en-ID"/>
-        </w:rPr>
-        <w:t xml:space="preserve"> </w:t>
-      </w:r>
-      <w:proofErr w:type="spellStart"/>
-      <w:r>
-        <w:rPr>
-          <w:lang w:val="en-ID"/>
-        </w:rPr>
-        <w:t>lainnya</w:t>
-      </w:r>
-      <w:proofErr w:type="spellEnd"/>
-      <w:r>
-        <w:rPr>
-          <w:lang w:val="en-ID"/>
-        </w:rPr>
-        <w:t>.</w:t>
+        <w:t>Selain itu proses penjualan kendaraan pada perusahaan tersebut bukan hanya melalui showroom cabang, melainkan reseller-reseller bebas lainnya.</w:t>
       </w:r>
       <w:r>
         <w:t xml:space="preserve"> </w:t>
@@ -632,7 +447,6 @@
           <w:lang w:val="en-ID"/>
         </w:rPr>
       </w:pPr>
-      <w:proofErr w:type="spellStart"/>
       <w:r>
         <w:rPr>
           <w:b/>
@@ -640,16 +454,7 @@
           <w:lang w:val="en-ID"/>
         </w:rPr>
         <w:lastRenderedPageBreak/>
-        <w:t>Tugas</w:t>
-      </w:r>
-      <w:proofErr w:type="spellEnd"/>
-      <w:r>
-        <w:rPr>
-          <w:b/>
-          <w:bCs/>
-          <w:lang w:val="en-ID"/>
-        </w:rPr>
-        <w:t xml:space="preserve"> 1</w:t>
+        <w:t>Tugas 1</w:t>
       </w:r>
     </w:p>
     <w:p>
@@ -668,35 +473,7 @@
         <w:rPr>
           <w:lang w:val="en-ID"/>
         </w:rPr>
-        <w:t xml:space="preserve">Import data </w:t>
-      </w:r>
-      <w:proofErr w:type="spellStart"/>
-      <w:r>
-        <w:rPr>
-          <w:lang w:val="en-ID"/>
-        </w:rPr>
-        <w:t>perusahaan</w:t>
-      </w:r>
-      <w:proofErr w:type="spellEnd"/>
-      <w:r>
-        <w:rPr>
-          <w:lang w:val="en-ID"/>
-        </w:rPr>
-        <w:t xml:space="preserve"> </w:t>
-      </w:r>
-      <w:proofErr w:type="spellStart"/>
-      <w:r>
-        <w:rPr>
-          <w:lang w:val="en-ID"/>
-        </w:rPr>
-        <w:t>tersebut</w:t>
-      </w:r>
-      <w:proofErr w:type="spellEnd"/>
-      <w:r>
-        <w:rPr>
-          <w:lang w:val="en-ID"/>
-        </w:rPr>
-        <w:t xml:space="preserve"> pada DBMS MySQL!</w:t>
+        <w:t>Import data perusahaan tersebut pada DBMS MySQL!</w:t>
       </w:r>
     </w:p>
     <w:p>
@@ -773,175 +550,7 @@
         <w:rPr>
           <w:lang w:val="en-ID"/>
         </w:rPr>
-        <w:t xml:space="preserve">Analisa </w:t>
-      </w:r>
-      <w:proofErr w:type="spellStart"/>
-      <w:r>
-        <w:rPr>
-          <w:lang w:val="en-ID"/>
-        </w:rPr>
-        <w:t>struktur</w:t>
-      </w:r>
-      <w:proofErr w:type="spellEnd"/>
-      <w:r>
-        <w:rPr>
-          <w:lang w:val="en-ID"/>
-        </w:rPr>
-        <w:t xml:space="preserve"> data </w:t>
-      </w:r>
-      <w:proofErr w:type="spellStart"/>
-      <w:r>
-        <w:rPr>
-          <w:lang w:val="en-ID"/>
-        </w:rPr>
-        <w:t>dari</w:t>
-      </w:r>
-      <w:proofErr w:type="spellEnd"/>
-      <w:r>
-        <w:rPr>
-          <w:lang w:val="en-ID"/>
-        </w:rPr>
-        <w:t xml:space="preserve"> database </w:t>
-      </w:r>
-      <w:proofErr w:type="spellStart"/>
-      <w:r>
-        <w:rPr>
-          <w:lang w:val="en-ID"/>
-        </w:rPr>
-        <w:t>perusahaan</w:t>
-      </w:r>
-      <w:proofErr w:type="spellEnd"/>
-      <w:r>
-        <w:rPr>
-          <w:lang w:val="en-ID"/>
-        </w:rPr>
-        <w:t xml:space="preserve"> </w:t>
-      </w:r>
-      <w:proofErr w:type="spellStart"/>
-      <w:r>
-        <w:rPr>
-          <w:lang w:val="en-ID"/>
-        </w:rPr>
-        <w:t>tersebut</w:t>
-      </w:r>
-      <w:proofErr w:type="spellEnd"/>
-      <w:r>
-        <w:rPr>
-          <w:lang w:val="en-ID"/>
-        </w:rPr>
-        <w:t xml:space="preserve">, </w:t>
-      </w:r>
-      <w:proofErr w:type="spellStart"/>
-      <w:r>
-        <w:rPr>
-          <w:lang w:val="en-ID"/>
-        </w:rPr>
-        <w:t>dalam</w:t>
-      </w:r>
-      <w:proofErr w:type="spellEnd"/>
-      <w:r>
-        <w:rPr>
-          <w:lang w:val="en-ID"/>
-        </w:rPr>
-        <w:t xml:space="preserve"> </w:t>
-      </w:r>
-      <w:proofErr w:type="spellStart"/>
-      <w:r>
-        <w:rPr>
-          <w:lang w:val="en-ID"/>
-        </w:rPr>
-        <w:t>bentuk</w:t>
-      </w:r>
-      <w:proofErr w:type="spellEnd"/>
-      <w:r>
-        <w:rPr>
-          <w:lang w:val="en-ID"/>
-        </w:rPr>
-        <w:t xml:space="preserve"> </w:t>
-      </w:r>
-      <w:proofErr w:type="spellStart"/>
-      <w:r>
-        <w:rPr>
-          <w:lang w:val="en-ID"/>
-        </w:rPr>
-        <w:t>tabel</w:t>
-      </w:r>
-      <w:proofErr w:type="spellEnd"/>
-      <w:r>
-        <w:rPr>
-          <w:lang w:val="en-ID"/>
-        </w:rPr>
-        <w:t xml:space="preserve">, </w:t>
-      </w:r>
-      <w:proofErr w:type="spellStart"/>
-      <w:r>
-        <w:rPr>
-          <w:lang w:val="en-ID"/>
-        </w:rPr>
-        <w:t>analisa</w:t>
-      </w:r>
-      <w:proofErr w:type="spellEnd"/>
-      <w:r>
-        <w:rPr>
-          <w:lang w:val="en-ID"/>
-        </w:rPr>
-        <w:t xml:space="preserve"> </w:t>
-      </w:r>
-      <w:proofErr w:type="spellStart"/>
-      <w:r>
-        <w:rPr>
-          <w:lang w:val="en-ID"/>
-        </w:rPr>
-        <w:t>hubungan</w:t>
-      </w:r>
-      <w:proofErr w:type="spellEnd"/>
-      <w:r>
-        <w:rPr>
-          <w:lang w:val="en-ID"/>
-        </w:rPr>
-        <w:t xml:space="preserve"> </w:t>
-      </w:r>
-      <w:proofErr w:type="spellStart"/>
-      <w:r>
-        <w:rPr>
-          <w:lang w:val="en-ID"/>
-        </w:rPr>
-        <w:t>setiap</w:t>
-      </w:r>
-      <w:proofErr w:type="spellEnd"/>
-      <w:r>
-        <w:rPr>
-          <w:lang w:val="en-ID"/>
-        </w:rPr>
-        <w:t xml:space="preserve"> </w:t>
-      </w:r>
-      <w:proofErr w:type="spellStart"/>
-      <w:r>
-        <w:rPr>
-          <w:lang w:val="en-ID"/>
-        </w:rPr>
-        <w:t>tabel</w:t>
-      </w:r>
-      <w:proofErr w:type="spellEnd"/>
-      <w:r>
-        <w:rPr>
-          <w:lang w:val="en-ID"/>
-        </w:rPr>
-        <w:t xml:space="preserve"> </w:t>
-      </w:r>
-      <w:proofErr w:type="spellStart"/>
-      <w:r>
-        <w:rPr>
-          <w:lang w:val="en-ID"/>
-        </w:rPr>
-        <w:t>nya</w:t>
-      </w:r>
-      <w:proofErr w:type="spellEnd"/>
-      <w:r>
-        <w:rPr>
-          <w:lang w:val="en-ID"/>
-        </w:rPr>
-        <w:t>!</w:t>
+        <w:t>Analisa struktur data dari database perusahaan tersebut, dalam bentuk tabel, analisa hubungan setiap tabel nya!</w:t>
       </w:r>
     </w:p>
     <w:p>
@@ -1032,43 +641,7 @@
           <w:sz w:val="24"/>
           <w:szCs w:val="24"/>
         </w:rPr>
-        <w:t xml:space="preserve">: </w:t>
-      </w:r>
-      <w:proofErr w:type="spellStart"/>
-      <w:r>
-        <w:rPr>
-          <w:rFonts w:ascii="Times New Roman" w:hAnsi="Times New Roman" w:cs="Times New Roman"/>
-          <w:sz w:val="24"/>
-          <w:szCs w:val="24"/>
-        </w:rPr>
-        <w:t>berisi</w:t>
-      </w:r>
-      <w:proofErr w:type="spellEnd"/>
-      <w:r>
-        <w:rPr>
-          <w:rFonts w:ascii="Times New Roman" w:hAnsi="Times New Roman" w:cs="Times New Roman"/>
-          <w:sz w:val="24"/>
-          <w:szCs w:val="24"/>
-        </w:rPr>
-        <w:t xml:space="preserve"> </w:t>
-      </w:r>
-      <w:proofErr w:type="spellStart"/>
-      <w:r>
-        <w:rPr>
-          <w:rFonts w:ascii="Times New Roman" w:hAnsi="Times New Roman" w:cs="Times New Roman"/>
-          <w:sz w:val="24"/>
-          <w:szCs w:val="24"/>
-        </w:rPr>
-        <w:t>informasi</w:t>
-      </w:r>
-      <w:proofErr w:type="spellEnd"/>
-      <w:r>
-        <w:rPr>
-          <w:rFonts w:ascii="Times New Roman" w:hAnsi="Times New Roman" w:cs="Times New Roman"/>
-          <w:sz w:val="24"/>
-          <w:szCs w:val="24"/>
-        </w:rPr>
-        <w:t xml:space="preserve"> Perusahaan</w:t>
+        <w:t>: berisi informasi Perusahaan</w:t>
       </w:r>
     </w:p>
     <w:p>
@@ -1092,54 +665,24 @@
           <w:sz w:val="24"/>
           <w:szCs w:val="24"/>
         </w:rPr>
-        <w:t xml:space="preserve">employees: </w:t>
-      </w:r>
-      <w:proofErr w:type="spellStart"/>
+        <w:t xml:space="preserve">employees: berisi data </w:t>
+      </w:r>
       <w:r>
         <w:rPr>
           <w:rFonts w:ascii="Times New Roman" w:hAnsi="Times New Roman" w:cs="Times New Roman"/>
           <w:sz w:val="24"/>
           <w:szCs w:val="24"/>
         </w:rPr>
-        <w:t>berisi</w:t>
-      </w:r>
-      <w:proofErr w:type="spellEnd"/>
+        <w:t>pegawai</w:t>
+      </w:r>
       <w:r>
         <w:rPr>
           <w:rFonts w:ascii="Times New Roman" w:hAnsi="Times New Roman" w:cs="Times New Roman"/>
           <w:sz w:val="24"/>
           <w:szCs w:val="24"/>
         </w:rPr>
-        <w:t xml:space="preserve"> data </w:t>
-      </w:r>
-      <w:proofErr w:type="spellStart"/>
-      <w:r>
-        <w:rPr>
-          <w:rFonts w:ascii="Times New Roman" w:hAnsi="Times New Roman" w:cs="Times New Roman"/>
-          <w:sz w:val="24"/>
-          <w:szCs w:val="24"/>
-        </w:rPr>
-        <w:t>pegawai</w:t>
-      </w:r>
-      <w:proofErr w:type="spellEnd"/>
-      <w:r>
-        <w:rPr>
-          <w:rFonts w:ascii="Times New Roman" w:hAnsi="Times New Roman" w:cs="Times New Roman"/>
-          <w:sz w:val="24"/>
-          <w:szCs w:val="24"/>
-        </w:rPr>
-        <w:t xml:space="preserve"> </w:t>
-      </w:r>
-      <w:proofErr w:type="spellStart"/>
-      <w:r>
-        <w:rPr>
-          <w:rFonts w:ascii="Times New Roman" w:hAnsi="Times New Roman" w:cs="Times New Roman"/>
-          <w:sz w:val="24"/>
-          <w:szCs w:val="24"/>
-        </w:rPr>
-        <w:t>perusahaan</w:t>
-      </w:r>
-      <w:proofErr w:type="spellEnd"/>
+        <w:t xml:space="preserve"> perusahaan</w:t>
+      </w:r>
     </w:p>
     <w:p>
       <w:pPr>
@@ -1162,61 +705,7 @@
           <w:sz w:val="24"/>
           <w:szCs w:val="24"/>
         </w:rPr>
-        <w:t xml:space="preserve">customers: </w:t>
-      </w:r>
-      <w:proofErr w:type="spellStart"/>
-      <w:r>
-        <w:rPr>
-          <w:rFonts w:ascii="Times New Roman" w:hAnsi="Times New Roman" w:cs="Times New Roman"/>
-          <w:sz w:val="24"/>
-          <w:szCs w:val="24"/>
-        </w:rPr>
-        <w:t>berisi</w:t>
-      </w:r>
-      <w:proofErr w:type="spellEnd"/>
-      <w:r>
-        <w:rPr>
-          <w:rFonts w:ascii="Times New Roman" w:hAnsi="Times New Roman" w:cs="Times New Roman"/>
-          <w:sz w:val="24"/>
-          <w:szCs w:val="24"/>
-        </w:rPr>
-        <w:t xml:space="preserve"> </w:t>
-      </w:r>
-      <w:proofErr w:type="spellStart"/>
-      <w:r>
-        <w:rPr>
-          <w:rFonts w:ascii="Times New Roman" w:hAnsi="Times New Roman" w:cs="Times New Roman"/>
-          <w:sz w:val="24"/>
-          <w:szCs w:val="24"/>
-        </w:rPr>
-        <w:t>informasi</w:t>
-      </w:r>
-      <w:proofErr w:type="spellEnd"/>
-      <w:r>
-        <w:rPr>
-          <w:rFonts w:ascii="Times New Roman" w:hAnsi="Times New Roman" w:cs="Times New Roman"/>
-          <w:sz w:val="24"/>
-          <w:szCs w:val="24"/>
-        </w:rPr>
-        <w:t xml:space="preserve"> </w:t>
-      </w:r>
-      <w:proofErr w:type="spellStart"/>
-      <w:r>
-        <w:rPr>
-          <w:rFonts w:ascii="Times New Roman" w:hAnsi="Times New Roman" w:cs="Times New Roman"/>
-          <w:sz w:val="24"/>
-          <w:szCs w:val="24"/>
-        </w:rPr>
-        <w:t>pelanggan</w:t>
-      </w:r>
-      <w:proofErr w:type="spellEnd"/>
-      <w:r>
-        <w:rPr>
-          <w:rFonts w:ascii="Times New Roman" w:hAnsi="Times New Roman" w:cs="Times New Roman"/>
-          <w:sz w:val="24"/>
-          <w:szCs w:val="24"/>
-        </w:rPr>
-        <w:t xml:space="preserve"> Perusahaan</w:t>
+        <w:t>customers: berisi informasi pelanggan Perusahaan</w:t>
       </w:r>
     </w:p>
     <w:p>
@@ -1240,72 +729,8 @@
           <w:sz w:val="24"/>
           <w:szCs w:val="24"/>
         </w:rPr>
-        <w:t xml:space="preserve">payments: </w:t>
-      </w:r>
-      <w:proofErr w:type="spellStart"/>
-      <w:r>
-        <w:rPr>
-          <w:rFonts w:ascii="Times New Roman" w:hAnsi="Times New Roman" w:cs="Times New Roman"/>
-          <w:sz w:val="24"/>
-          <w:szCs w:val="24"/>
-        </w:rPr>
-        <w:t>berisi</w:t>
-      </w:r>
-      <w:proofErr w:type="spellEnd"/>
-      <w:r>
-        <w:rPr>
-          <w:rFonts w:ascii="Times New Roman" w:hAnsi="Times New Roman" w:cs="Times New Roman"/>
-          <w:sz w:val="24"/>
-          <w:szCs w:val="24"/>
-        </w:rPr>
-        <w:t xml:space="preserve"> </w:t>
-      </w:r>
-      <w:proofErr w:type="spellStart"/>
-      <w:r>
-        <w:rPr>
-          <w:rFonts w:ascii="Times New Roman" w:hAnsi="Times New Roman" w:cs="Times New Roman"/>
-          <w:sz w:val="24"/>
-          <w:szCs w:val="24"/>
-        </w:rPr>
-        <w:t>informasi</w:t>
-      </w:r>
-      <w:proofErr w:type="spellEnd"/>
-      <w:r>
-        <w:rPr>
-          <w:rFonts w:ascii="Times New Roman" w:hAnsi="Times New Roman" w:cs="Times New Roman"/>
-          <w:sz w:val="24"/>
-          <w:szCs w:val="24"/>
-        </w:rPr>
-        <w:t xml:space="preserve"> </w:t>
-      </w:r>
-      <w:proofErr w:type="spellStart"/>
-      <w:r>
-        <w:rPr>
-          <w:rFonts w:ascii="Times New Roman" w:hAnsi="Times New Roman" w:cs="Times New Roman"/>
-          <w:sz w:val="24"/>
-          <w:szCs w:val="24"/>
-        </w:rPr>
-        <w:t>pembayaran</w:t>
-      </w:r>
-      <w:proofErr w:type="spellEnd"/>
-      <w:r>
-        <w:rPr>
-          <w:rFonts w:ascii="Times New Roman" w:hAnsi="Times New Roman" w:cs="Times New Roman"/>
-          <w:sz w:val="24"/>
-          <w:szCs w:val="24"/>
-        </w:rPr>
-        <w:t xml:space="preserve"> </w:t>
-      </w:r>
-      <w:proofErr w:type="spellStart"/>
-      <w:r>
-        <w:rPr>
-          <w:rFonts w:ascii="Times New Roman" w:hAnsi="Times New Roman" w:cs="Times New Roman"/>
-          <w:sz w:val="24"/>
-          <w:szCs w:val="24"/>
-        </w:rPr>
-        <w:t>pelanggan</w:t>
-      </w:r>
-      <w:proofErr w:type="spellEnd"/>
+        <w:t>payments: berisi informasi pembayaran pelanggan</w:t>
+      </w:r>
     </w:p>
     <w:p>
       <w:pPr>
@@ -1328,72 +753,8 @@
           <w:sz w:val="24"/>
           <w:szCs w:val="24"/>
         </w:rPr>
-        <w:t xml:space="preserve">orders: </w:t>
-      </w:r>
-      <w:proofErr w:type="spellStart"/>
-      <w:r>
-        <w:rPr>
-          <w:rFonts w:ascii="Times New Roman" w:hAnsi="Times New Roman" w:cs="Times New Roman"/>
-          <w:sz w:val="24"/>
-          <w:szCs w:val="24"/>
-        </w:rPr>
-        <w:t>berisi</w:t>
-      </w:r>
-      <w:proofErr w:type="spellEnd"/>
-      <w:r>
-        <w:rPr>
-          <w:rFonts w:ascii="Times New Roman" w:hAnsi="Times New Roman" w:cs="Times New Roman"/>
-          <w:sz w:val="24"/>
-          <w:szCs w:val="24"/>
-        </w:rPr>
-        <w:t xml:space="preserve"> </w:t>
-      </w:r>
-      <w:proofErr w:type="spellStart"/>
-      <w:r>
-        <w:rPr>
-          <w:rFonts w:ascii="Times New Roman" w:hAnsi="Times New Roman" w:cs="Times New Roman"/>
-          <w:sz w:val="24"/>
-          <w:szCs w:val="24"/>
-        </w:rPr>
-        <w:t>informasi</w:t>
-      </w:r>
-      <w:proofErr w:type="spellEnd"/>
-      <w:r>
-        <w:rPr>
-          <w:rFonts w:ascii="Times New Roman" w:hAnsi="Times New Roman" w:cs="Times New Roman"/>
-          <w:sz w:val="24"/>
-          <w:szCs w:val="24"/>
-        </w:rPr>
-        <w:t xml:space="preserve"> </w:t>
-      </w:r>
-      <w:proofErr w:type="spellStart"/>
-      <w:r>
-        <w:rPr>
-          <w:rFonts w:ascii="Times New Roman" w:hAnsi="Times New Roman" w:cs="Times New Roman"/>
-          <w:sz w:val="24"/>
-          <w:szCs w:val="24"/>
-        </w:rPr>
-        <w:t>pesanan</w:t>
-      </w:r>
-      <w:proofErr w:type="spellEnd"/>
-      <w:r>
-        <w:rPr>
-          <w:rFonts w:ascii="Times New Roman" w:hAnsi="Times New Roman" w:cs="Times New Roman"/>
-          <w:sz w:val="24"/>
-          <w:szCs w:val="24"/>
-        </w:rPr>
-        <w:t xml:space="preserve"> </w:t>
-      </w:r>
-      <w:proofErr w:type="spellStart"/>
-      <w:r>
-        <w:rPr>
-          <w:rFonts w:ascii="Times New Roman" w:hAnsi="Times New Roman" w:cs="Times New Roman"/>
-          <w:sz w:val="24"/>
-          <w:szCs w:val="24"/>
-        </w:rPr>
-        <w:t>pelanggan</w:t>
-      </w:r>
-      <w:proofErr w:type="spellEnd"/>
+        <w:t>orders: berisi informasi pesanan pelanggan</w:t>
+      </w:r>
     </w:p>
     <w:p>
       <w:pPr>
@@ -1410,70 +771,14 @@
           <w:szCs w:val="24"/>
         </w:rPr>
       </w:pPr>
-      <w:proofErr w:type="spellStart"/>
       <w:r>
         <w:rPr>
           <w:rFonts w:ascii="Times New Roman" w:hAnsi="Times New Roman" w:cs="Times New Roman"/>
           <w:sz w:val="24"/>
           <w:szCs w:val="24"/>
         </w:rPr>
-        <w:t>orderdetails</w:t>
-      </w:r>
-      <w:proofErr w:type="spellEnd"/>
-      <w:r>
-        <w:rPr>
-          <w:rFonts w:ascii="Times New Roman" w:hAnsi="Times New Roman" w:cs="Times New Roman"/>
-          <w:sz w:val="24"/>
-          <w:szCs w:val="24"/>
-        </w:rPr>
-        <w:t xml:space="preserve">: </w:t>
-      </w:r>
-      <w:proofErr w:type="spellStart"/>
-      <w:r>
-        <w:rPr>
-          <w:rFonts w:ascii="Times New Roman" w:hAnsi="Times New Roman" w:cs="Times New Roman"/>
-          <w:sz w:val="24"/>
-          <w:szCs w:val="24"/>
-        </w:rPr>
-        <w:t>berisi</w:t>
-      </w:r>
-      <w:proofErr w:type="spellEnd"/>
-      <w:r>
-        <w:rPr>
-          <w:rFonts w:ascii="Times New Roman" w:hAnsi="Times New Roman" w:cs="Times New Roman"/>
-          <w:sz w:val="24"/>
-          <w:szCs w:val="24"/>
-        </w:rPr>
-        <w:t xml:space="preserve"> detail </w:t>
-      </w:r>
-      <w:proofErr w:type="spellStart"/>
-      <w:r>
-        <w:rPr>
-          <w:rFonts w:ascii="Times New Roman" w:hAnsi="Times New Roman" w:cs="Times New Roman"/>
-          <w:sz w:val="24"/>
-          <w:szCs w:val="24"/>
-        </w:rPr>
-        <w:t>pesanan</w:t>
-      </w:r>
-      <w:proofErr w:type="spellEnd"/>
-      <w:r>
-        <w:rPr>
-          <w:rFonts w:ascii="Times New Roman" w:hAnsi="Times New Roman" w:cs="Times New Roman"/>
-          <w:sz w:val="24"/>
-          <w:szCs w:val="24"/>
-        </w:rPr>
-        <w:t xml:space="preserve"> </w:t>
-      </w:r>
-      <w:proofErr w:type="spellStart"/>
-      <w:r>
-        <w:rPr>
-          <w:rFonts w:ascii="Times New Roman" w:hAnsi="Times New Roman" w:cs="Times New Roman"/>
-          <w:sz w:val="24"/>
-          <w:szCs w:val="24"/>
-        </w:rPr>
-        <w:t>pelanggan</w:t>
-      </w:r>
-      <w:proofErr w:type="spellEnd"/>
+        <w:t>orderdetails: berisi detail pesanan pelanggan</w:t>
+      </w:r>
     </w:p>
     <w:p>
       <w:pPr>
@@ -1496,54 +801,8 @@
           <w:sz w:val="24"/>
           <w:szCs w:val="24"/>
         </w:rPr>
-        <w:t xml:space="preserve">products: </w:t>
-      </w:r>
-      <w:proofErr w:type="spellStart"/>
-      <w:r>
-        <w:rPr>
-          <w:rFonts w:ascii="Times New Roman" w:hAnsi="Times New Roman" w:cs="Times New Roman"/>
-          <w:sz w:val="24"/>
-          <w:szCs w:val="24"/>
-        </w:rPr>
-        <w:t>berisi</w:t>
-      </w:r>
-      <w:proofErr w:type="spellEnd"/>
-      <w:r>
-        <w:rPr>
-          <w:rFonts w:ascii="Times New Roman" w:hAnsi="Times New Roman" w:cs="Times New Roman"/>
-          <w:sz w:val="24"/>
-          <w:szCs w:val="24"/>
-        </w:rPr>
-        <w:t xml:space="preserve"> </w:t>
-      </w:r>
-      <w:proofErr w:type="spellStart"/>
-      <w:r>
-        <w:rPr>
-          <w:rFonts w:ascii="Times New Roman" w:hAnsi="Times New Roman" w:cs="Times New Roman"/>
-          <w:sz w:val="24"/>
-          <w:szCs w:val="24"/>
-        </w:rPr>
-        <w:t>informasi</w:t>
-      </w:r>
-      <w:proofErr w:type="spellEnd"/>
-      <w:r>
-        <w:rPr>
-          <w:rFonts w:ascii="Times New Roman" w:hAnsi="Times New Roman" w:cs="Times New Roman"/>
-          <w:sz w:val="24"/>
-          <w:szCs w:val="24"/>
-        </w:rPr>
-        <w:t xml:space="preserve"> </w:t>
-      </w:r>
-      <w:proofErr w:type="spellStart"/>
-      <w:r>
-        <w:rPr>
-          <w:rFonts w:ascii="Times New Roman" w:hAnsi="Times New Roman" w:cs="Times New Roman"/>
-          <w:sz w:val="24"/>
-          <w:szCs w:val="24"/>
-        </w:rPr>
-        <w:t>produk</w:t>
-      </w:r>
-      <w:proofErr w:type="spellEnd"/>
+        <w:t>products: berisi informasi produk</w:t>
+      </w:r>
     </w:p>
     <w:p>
       <w:pPr>
@@ -1560,88 +819,14 @@
           <w:szCs w:val="24"/>
         </w:rPr>
       </w:pPr>
-      <w:proofErr w:type="spellStart"/>
       <w:r>
         <w:rPr>
           <w:rFonts w:ascii="Times New Roman" w:hAnsi="Times New Roman" w:cs="Times New Roman"/>
           <w:sz w:val="24"/>
           <w:szCs w:val="24"/>
         </w:rPr>
-        <w:t>productlines</w:t>
-      </w:r>
-      <w:proofErr w:type="spellEnd"/>
-      <w:r>
-        <w:rPr>
-          <w:rFonts w:ascii="Times New Roman" w:hAnsi="Times New Roman" w:cs="Times New Roman"/>
-          <w:sz w:val="24"/>
-          <w:szCs w:val="24"/>
-        </w:rPr>
-        <w:t xml:space="preserve">: </w:t>
-      </w:r>
-      <w:proofErr w:type="spellStart"/>
-      <w:r>
-        <w:rPr>
-          <w:rFonts w:ascii="Times New Roman" w:hAnsi="Times New Roman" w:cs="Times New Roman"/>
-          <w:sz w:val="24"/>
-          <w:szCs w:val="24"/>
-        </w:rPr>
-        <w:t>berisi</w:t>
-      </w:r>
-      <w:proofErr w:type="spellEnd"/>
-      <w:r>
-        <w:rPr>
-          <w:rFonts w:ascii="Times New Roman" w:hAnsi="Times New Roman" w:cs="Times New Roman"/>
-          <w:sz w:val="24"/>
-          <w:szCs w:val="24"/>
-        </w:rPr>
-        <w:t xml:space="preserve"> </w:t>
-      </w:r>
-      <w:proofErr w:type="spellStart"/>
-      <w:r>
-        <w:rPr>
-          <w:rFonts w:ascii="Times New Roman" w:hAnsi="Times New Roman" w:cs="Times New Roman"/>
-          <w:sz w:val="24"/>
-          <w:szCs w:val="24"/>
-        </w:rPr>
-        <w:t>informasi</w:t>
-      </w:r>
-      <w:proofErr w:type="spellEnd"/>
-      <w:r>
-        <w:rPr>
-          <w:rFonts w:ascii="Times New Roman" w:hAnsi="Times New Roman" w:cs="Times New Roman"/>
-          <w:sz w:val="24"/>
-          <w:szCs w:val="24"/>
-        </w:rPr>
-        <w:t xml:space="preserve"> </w:t>
-      </w:r>
-      <w:proofErr w:type="spellStart"/>
-      <w:r>
-        <w:rPr>
-          <w:rFonts w:ascii="Times New Roman" w:hAnsi="Times New Roman" w:cs="Times New Roman"/>
-          <w:sz w:val="24"/>
-          <w:szCs w:val="24"/>
-        </w:rPr>
-        <w:t>kategori</w:t>
-      </w:r>
-      <w:proofErr w:type="spellEnd"/>
-      <w:r>
-        <w:rPr>
-          <w:rFonts w:ascii="Times New Roman" w:hAnsi="Times New Roman" w:cs="Times New Roman"/>
-          <w:sz w:val="24"/>
-          <w:szCs w:val="24"/>
-        </w:rPr>
-        <w:t xml:space="preserve"> </w:t>
-      </w:r>
-      <w:proofErr w:type="spellStart"/>
-      <w:r>
-        <w:rPr>
-          <w:rFonts w:ascii="Times New Roman" w:hAnsi="Times New Roman" w:cs="Times New Roman"/>
-          <w:sz w:val="24"/>
-          <w:szCs w:val="24"/>
-        </w:rPr>
-        <w:t>produk</w:t>
-      </w:r>
-      <w:proofErr w:type="spellEnd"/>
+        <w:t>productlines: berisi informasi kategori produk</w:t>
+      </w:r>
     </w:p>
     <w:p>
       <w:pPr>
@@ -1664,72 +849,8 @@
           <w:sz w:val="24"/>
           <w:szCs w:val="24"/>
         </w:rPr>
-        <w:t xml:space="preserve">credentials: </w:t>
-      </w:r>
-      <w:proofErr w:type="spellStart"/>
-      <w:r>
-        <w:rPr>
-          <w:rFonts w:ascii="Times New Roman" w:hAnsi="Times New Roman" w:cs="Times New Roman"/>
-          <w:sz w:val="24"/>
-          <w:szCs w:val="24"/>
-        </w:rPr>
-        <w:t>berisi</w:t>
-      </w:r>
-      <w:proofErr w:type="spellEnd"/>
-      <w:r>
-        <w:rPr>
-          <w:rFonts w:ascii="Times New Roman" w:hAnsi="Times New Roman" w:cs="Times New Roman"/>
-          <w:sz w:val="24"/>
-          <w:szCs w:val="24"/>
-        </w:rPr>
-        <w:t xml:space="preserve"> </w:t>
-      </w:r>
-      <w:proofErr w:type="spellStart"/>
-      <w:r>
-        <w:rPr>
-          <w:rFonts w:ascii="Times New Roman" w:hAnsi="Times New Roman" w:cs="Times New Roman"/>
-          <w:sz w:val="24"/>
-          <w:szCs w:val="24"/>
-        </w:rPr>
-        <w:t>informasi</w:t>
-      </w:r>
-      <w:proofErr w:type="spellEnd"/>
-      <w:r>
-        <w:rPr>
-          <w:rFonts w:ascii="Times New Roman" w:hAnsi="Times New Roman" w:cs="Times New Roman"/>
-          <w:sz w:val="24"/>
-          <w:szCs w:val="24"/>
-        </w:rPr>
-        <w:t xml:space="preserve"> </w:t>
-      </w:r>
-      <w:proofErr w:type="spellStart"/>
-      <w:r>
-        <w:rPr>
-          <w:rFonts w:ascii="Times New Roman" w:hAnsi="Times New Roman" w:cs="Times New Roman"/>
-          <w:sz w:val="24"/>
-          <w:szCs w:val="24"/>
-        </w:rPr>
-        <w:t>akses</w:t>
-      </w:r>
-      <w:proofErr w:type="spellEnd"/>
-      <w:r>
-        <w:rPr>
-          <w:rFonts w:ascii="Times New Roman" w:hAnsi="Times New Roman" w:cs="Times New Roman"/>
-          <w:sz w:val="24"/>
-          <w:szCs w:val="24"/>
-        </w:rPr>
-        <w:t xml:space="preserve"> </w:t>
-      </w:r>
-      <w:proofErr w:type="spellStart"/>
-      <w:r>
-        <w:rPr>
-          <w:rFonts w:ascii="Times New Roman" w:hAnsi="Times New Roman" w:cs="Times New Roman"/>
-          <w:sz w:val="24"/>
-          <w:szCs w:val="24"/>
-        </w:rPr>
-        <w:t>pengguna</w:t>
-      </w:r>
-      <w:proofErr w:type="spellEnd"/>
+        <w:t>credentials: berisi informasi akses pengguna</w:t>
+      </w:r>
     </w:p>
     <w:p>
       <w:pPr>
@@ -1844,10 +965,20 @@
                 <w:sz w:val="24"/>
                 <w:szCs w:val="24"/>
               </w:rPr>
-              <w:t xml:space="preserve">Jenis </w:t>
-            </w:r>
-            <w:proofErr w:type="spellStart"/>
-            <w:r>
+              <w:t>Jenis relasi</w:t>
+            </w:r>
+          </w:p>
+        </w:tc>
+        <w:tc>
+          <w:tcPr>
+            <w:tcW w:w="2081" w:type="dxa"/>
+          </w:tcPr>
+          <w:p>
+            <w:pPr>
+              <w:pStyle w:val="ListParagraph"/>
+              <w:spacing w:line="240" w:lineRule="auto"/>
+              <w:ind w:left="0"/>
+              <w:jc w:val="center"/>
               <w:rPr>
                 <w:rFonts w:ascii="Times New Roman" w:hAnsi="Times New Roman" w:cs="Times New Roman"/>
                 <w:b/>
@@ -1855,21 +986,8 @@
                 <w:sz w:val="24"/>
                 <w:szCs w:val="24"/>
               </w:rPr>
-              <w:t>relasi</w:t>
-            </w:r>
-            <w:proofErr w:type="spellEnd"/>
-          </w:p>
-        </w:tc>
-        <w:tc>
-          <w:tcPr>
-            <w:tcW w:w="2081" w:type="dxa"/>
-          </w:tcPr>
-          <w:p>
-            <w:pPr>
-              <w:pStyle w:val="ListParagraph"/>
-              <w:spacing w:line="240" w:lineRule="auto"/>
-              <w:ind w:left="0"/>
-              <w:jc w:val="center"/>
+            </w:pPr>
+            <w:r>
               <w:rPr>
                 <w:rFonts w:ascii="Times New Roman" w:hAnsi="Times New Roman" w:cs="Times New Roman"/>
                 <w:b/>
@@ -1877,19 +995,8 @@
                 <w:sz w:val="24"/>
                 <w:szCs w:val="24"/>
               </w:rPr>
-            </w:pPr>
-            <w:proofErr w:type="spellStart"/>
-            <w:r>
-              <w:rPr>
-                <w:rFonts w:ascii="Times New Roman" w:hAnsi="Times New Roman" w:cs="Times New Roman"/>
-                <w:b/>
-                <w:bCs/>
-                <w:sz w:val="24"/>
-                <w:szCs w:val="24"/>
-              </w:rPr>
               <w:t>Deskripsi</w:t>
             </w:r>
-            <w:proofErr w:type="spellEnd"/>
           </w:p>
         </w:tc>
       </w:tr>
@@ -1994,45 +1101,8 @@
                 <w:sz w:val="24"/>
                 <w:szCs w:val="24"/>
               </w:rPr>
-              <w:t xml:space="preserve">Satu Perusahaan </w:t>
-            </w:r>
-            <w:proofErr w:type="spellStart"/>
-            <w:r>
-              <w:rPr>
-                <w:rFonts w:ascii="Times New Roman" w:hAnsi="Times New Roman" w:cs="Times New Roman"/>
-                <w:sz w:val="24"/>
-                <w:szCs w:val="24"/>
-              </w:rPr>
-              <w:t>memiliki</w:t>
-            </w:r>
-            <w:proofErr w:type="spellEnd"/>
-            <w:r>
-              <w:rPr>
-                <w:rFonts w:ascii="Times New Roman" w:hAnsi="Times New Roman" w:cs="Times New Roman"/>
-                <w:sz w:val="24"/>
-                <w:szCs w:val="24"/>
-              </w:rPr>
-              <w:t xml:space="preserve"> </w:t>
-            </w:r>
-            <w:proofErr w:type="spellStart"/>
-            <w:r>
-              <w:rPr>
-                <w:rFonts w:ascii="Times New Roman" w:hAnsi="Times New Roman" w:cs="Times New Roman"/>
-                <w:sz w:val="24"/>
-                <w:szCs w:val="24"/>
-              </w:rPr>
-              <w:t>banyak</w:t>
-            </w:r>
-            <w:proofErr w:type="spellEnd"/>
-            <w:r>
-              <w:rPr>
-                <w:rFonts w:ascii="Times New Roman" w:hAnsi="Times New Roman" w:cs="Times New Roman"/>
-                <w:sz w:val="24"/>
-                <w:szCs w:val="24"/>
-              </w:rPr>
-              <w:t xml:space="preserve"> </w:t>
-            </w:r>
-            <w:proofErr w:type="spellStart"/>
+              <w:t xml:space="preserve">Satu Perusahaan memiliki banyak </w:t>
+            </w:r>
             <w:r>
               <w:rPr>
                 <w:rFonts w:ascii="Times New Roman" w:hAnsi="Times New Roman" w:cs="Times New Roman"/>
@@ -2041,7 +1111,6 @@
               </w:rPr>
               <w:t>pegawai</w:t>
             </w:r>
-            <w:proofErr w:type="spellEnd"/>
           </w:p>
         </w:tc>
       </w:tr>
@@ -2068,6 +1137,7 @@
                 <w:sz w:val="24"/>
                 <w:szCs w:val="24"/>
               </w:rPr>
+              <w:lastRenderedPageBreak/>
               <w:t>employees</w:t>
             </w:r>
           </w:p>
@@ -2094,7 +1164,7 @@
                 <w:sz w:val="24"/>
                 <w:szCs w:val="24"/>
               </w:rPr>
-              <w:t>customers</w:t>
+              <w:t>offices</w:t>
             </w:r>
           </w:p>
         </w:tc>
@@ -2120,7 +1190,7 @@
                 <w:sz w:val="24"/>
                 <w:szCs w:val="24"/>
               </w:rPr>
-              <w:t>One-to-Many</w:t>
+              <w:t>Many-to-One</w:t>
             </w:r>
           </w:p>
         </w:tc>
@@ -2146,127 +1216,8 @@
                 <w:sz w:val="24"/>
                 <w:szCs w:val="24"/>
               </w:rPr>
-              <w:t xml:space="preserve">Satu </w:t>
-            </w:r>
-            <w:proofErr w:type="spellStart"/>
-            <w:r>
-              <w:rPr>
-                <w:rFonts w:ascii="Times New Roman" w:hAnsi="Times New Roman" w:cs="Times New Roman"/>
-                <w:sz w:val="24"/>
-                <w:szCs w:val="24"/>
-              </w:rPr>
-              <w:t>pegawai</w:t>
-            </w:r>
-            <w:proofErr w:type="spellEnd"/>
-            <w:r>
-              <w:rPr>
-                <w:rFonts w:ascii="Times New Roman" w:hAnsi="Times New Roman" w:cs="Times New Roman"/>
-                <w:sz w:val="24"/>
-                <w:szCs w:val="24"/>
-              </w:rPr>
-              <w:t xml:space="preserve"> </w:t>
-            </w:r>
-            <w:proofErr w:type="spellStart"/>
-            <w:r>
-              <w:rPr>
-                <w:rFonts w:ascii="Times New Roman" w:hAnsi="Times New Roman" w:cs="Times New Roman"/>
-                <w:sz w:val="24"/>
-                <w:szCs w:val="24"/>
-              </w:rPr>
-              <w:t>dapat</w:t>
-            </w:r>
-            <w:proofErr w:type="spellEnd"/>
-            <w:r>
-              <w:rPr>
-                <w:rFonts w:ascii="Times New Roman" w:hAnsi="Times New Roman" w:cs="Times New Roman"/>
-                <w:sz w:val="24"/>
-                <w:szCs w:val="24"/>
-              </w:rPr>
-              <w:t xml:space="preserve"> </w:t>
-            </w:r>
-            <w:proofErr w:type="spellStart"/>
-            <w:r>
-              <w:rPr>
-                <w:rFonts w:ascii="Times New Roman" w:hAnsi="Times New Roman" w:cs="Times New Roman"/>
-                <w:sz w:val="24"/>
-                <w:szCs w:val="24"/>
-              </w:rPr>
-              <w:t>mewakili</w:t>
-            </w:r>
-            <w:proofErr w:type="spellEnd"/>
-            <w:r>
-              <w:rPr>
-                <w:rFonts w:ascii="Times New Roman" w:hAnsi="Times New Roman" w:cs="Times New Roman"/>
-                <w:sz w:val="24"/>
-                <w:szCs w:val="24"/>
-              </w:rPr>
-              <w:t xml:space="preserve"> </w:t>
-            </w:r>
-            <w:proofErr w:type="spellStart"/>
-            <w:r>
-              <w:rPr>
-                <w:rFonts w:ascii="Times New Roman" w:hAnsi="Times New Roman" w:cs="Times New Roman"/>
-                <w:sz w:val="24"/>
-                <w:szCs w:val="24"/>
-              </w:rPr>
-              <w:lastRenderedPageBreak/>
-              <w:t>penjualan</w:t>
-            </w:r>
-            <w:proofErr w:type="spellEnd"/>
-            <w:r>
-              <w:rPr>
-                <w:rFonts w:ascii="Times New Roman" w:hAnsi="Times New Roman" w:cs="Times New Roman"/>
-                <w:sz w:val="24"/>
-                <w:szCs w:val="24"/>
-              </w:rPr>
-              <w:t xml:space="preserve"> </w:t>
-            </w:r>
-            <w:proofErr w:type="spellStart"/>
-            <w:r>
-              <w:rPr>
-                <w:rFonts w:ascii="Times New Roman" w:hAnsi="Times New Roman" w:cs="Times New Roman"/>
-                <w:sz w:val="24"/>
-                <w:szCs w:val="24"/>
-              </w:rPr>
-              <w:t>dari</w:t>
-            </w:r>
-            <w:proofErr w:type="spellEnd"/>
-            <w:r>
-              <w:rPr>
-                <w:rFonts w:ascii="Times New Roman" w:hAnsi="Times New Roman" w:cs="Times New Roman"/>
-                <w:sz w:val="24"/>
-                <w:szCs w:val="24"/>
-              </w:rPr>
-              <w:t xml:space="preserve"> </w:t>
-            </w:r>
-            <w:proofErr w:type="spellStart"/>
-            <w:r>
-              <w:rPr>
-                <w:rFonts w:ascii="Times New Roman" w:hAnsi="Times New Roman" w:cs="Times New Roman"/>
-                <w:sz w:val="24"/>
-                <w:szCs w:val="24"/>
-              </w:rPr>
-              <w:t>banyak</w:t>
-            </w:r>
-            <w:proofErr w:type="spellEnd"/>
-            <w:r>
-              <w:rPr>
-                <w:rFonts w:ascii="Times New Roman" w:hAnsi="Times New Roman" w:cs="Times New Roman"/>
-                <w:sz w:val="24"/>
-                <w:szCs w:val="24"/>
-              </w:rPr>
-              <w:t xml:space="preserve"> </w:t>
-            </w:r>
-            <w:proofErr w:type="spellStart"/>
-            <w:r>
-              <w:rPr>
-                <w:rFonts w:ascii="Times New Roman" w:hAnsi="Times New Roman" w:cs="Times New Roman"/>
-                <w:sz w:val="24"/>
-                <w:szCs w:val="24"/>
-              </w:rPr>
-              <w:t>pelanggan</w:t>
-            </w:r>
-            <w:proofErr w:type="spellEnd"/>
+              <w:t>Banyak pegawai yang bekerja pada satu perusahaan</w:t>
+            </w:r>
           </w:p>
         </w:tc>
       </w:tr>
@@ -2293,39 +1244,38 @@
                 <w:sz w:val="24"/>
                 <w:szCs w:val="24"/>
               </w:rPr>
-              <w:lastRenderedPageBreak/>
+              <w:t>employees</w:t>
+            </w:r>
+          </w:p>
+        </w:tc>
+        <w:tc>
+          <w:tcPr>
+            <w:tcW w:w="2098" w:type="dxa"/>
+          </w:tcPr>
+          <w:p>
+            <w:pPr>
+              <w:pStyle w:val="ListParagraph"/>
+              <w:spacing w:line="240" w:lineRule="auto"/>
+              <w:ind w:left="0"/>
+              <w:jc w:val="both"/>
+              <w:rPr>
+                <w:rFonts w:ascii="Times New Roman" w:hAnsi="Times New Roman" w:cs="Times New Roman"/>
+                <w:sz w:val="24"/>
+                <w:szCs w:val="24"/>
+              </w:rPr>
+            </w:pPr>
+            <w:r>
+              <w:rPr>
+                <w:rFonts w:ascii="Times New Roman" w:hAnsi="Times New Roman" w:cs="Times New Roman"/>
+                <w:sz w:val="24"/>
+                <w:szCs w:val="24"/>
+              </w:rPr>
               <w:t>customers</w:t>
             </w:r>
           </w:p>
         </w:tc>
         <w:tc>
           <w:tcPr>
-            <w:tcW w:w="2098" w:type="dxa"/>
-          </w:tcPr>
-          <w:p>
-            <w:pPr>
-              <w:pStyle w:val="ListParagraph"/>
-              <w:spacing w:line="240" w:lineRule="auto"/>
-              <w:ind w:left="0"/>
-              <w:jc w:val="both"/>
-              <w:rPr>
-                <w:rFonts w:ascii="Times New Roman" w:hAnsi="Times New Roman" w:cs="Times New Roman"/>
-                <w:sz w:val="24"/>
-                <w:szCs w:val="24"/>
-              </w:rPr>
-            </w:pPr>
-            <w:r>
-              <w:rPr>
-                <w:rFonts w:ascii="Times New Roman" w:hAnsi="Times New Roman" w:cs="Times New Roman"/>
-                <w:sz w:val="24"/>
-                <w:szCs w:val="24"/>
-              </w:rPr>
-              <w:t>payments</w:t>
-            </w:r>
-          </w:p>
-        </w:tc>
-        <w:tc>
-          <w:tcPr>
             <w:tcW w:w="2019" w:type="dxa"/>
           </w:tcPr>
           <w:p>
@@ -2372,90 +1322,8 @@
                 <w:sz w:val="24"/>
                 <w:szCs w:val="24"/>
               </w:rPr>
-              <w:t xml:space="preserve">Satu </w:t>
-            </w:r>
-            <w:proofErr w:type="spellStart"/>
-            <w:r>
-              <w:rPr>
-                <w:rFonts w:ascii="Times New Roman" w:hAnsi="Times New Roman" w:cs="Times New Roman"/>
-                <w:sz w:val="24"/>
-                <w:szCs w:val="24"/>
-              </w:rPr>
-              <w:t>pegawai</w:t>
-            </w:r>
-            <w:proofErr w:type="spellEnd"/>
-            <w:r>
-              <w:rPr>
-                <w:rFonts w:ascii="Times New Roman" w:hAnsi="Times New Roman" w:cs="Times New Roman"/>
-                <w:sz w:val="24"/>
-                <w:szCs w:val="24"/>
-              </w:rPr>
-              <w:t xml:space="preserve"> </w:t>
-            </w:r>
-            <w:proofErr w:type="spellStart"/>
-            <w:r>
-              <w:rPr>
-                <w:rFonts w:ascii="Times New Roman" w:hAnsi="Times New Roman" w:cs="Times New Roman"/>
-                <w:sz w:val="24"/>
-                <w:szCs w:val="24"/>
-              </w:rPr>
-              <w:t>dapat</w:t>
-            </w:r>
-            <w:proofErr w:type="spellEnd"/>
-            <w:r>
-              <w:rPr>
-                <w:rFonts w:ascii="Times New Roman" w:hAnsi="Times New Roman" w:cs="Times New Roman"/>
-                <w:sz w:val="24"/>
-                <w:szCs w:val="24"/>
-              </w:rPr>
-              <w:t xml:space="preserve"> </w:t>
-            </w:r>
-            <w:proofErr w:type="spellStart"/>
-            <w:r>
-              <w:rPr>
-                <w:rFonts w:ascii="Times New Roman" w:hAnsi="Times New Roman" w:cs="Times New Roman"/>
-                <w:sz w:val="24"/>
-                <w:szCs w:val="24"/>
-              </w:rPr>
-              <w:t>melakukan</w:t>
-            </w:r>
-            <w:proofErr w:type="spellEnd"/>
-            <w:r>
-              <w:rPr>
-                <w:rFonts w:ascii="Times New Roman" w:hAnsi="Times New Roman" w:cs="Times New Roman"/>
-                <w:sz w:val="24"/>
-                <w:szCs w:val="24"/>
-              </w:rPr>
-              <w:t xml:space="preserve"> </w:t>
-            </w:r>
-            <w:proofErr w:type="spellStart"/>
-            <w:r>
-              <w:rPr>
-                <w:rFonts w:ascii="Times New Roman" w:hAnsi="Times New Roman" w:cs="Times New Roman"/>
-                <w:sz w:val="24"/>
-                <w:szCs w:val="24"/>
-              </w:rPr>
-              <w:t>banyak</w:t>
-            </w:r>
-            <w:proofErr w:type="spellEnd"/>
-            <w:r>
-              <w:rPr>
-                <w:rFonts w:ascii="Times New Roman" w:hAnsi="Times New Roman" w:cs="Times New Roman"/>
-                <w:sz w:val="24"/>
-                <w:szCs w:val="24"/>
-              </w:rPr>
-              <w:t xml:space="preserve"> </w:t>
-            </w:r>
-            <w:proofErr w:type="spellStart"/>
-            <w:r>
-              <w:rPr>
-                <w:rFonts w:ascii="Times New Roman" w:hAnsi="Times New Roman" w:cs="Times New Roman"/>
-                <w:sz w:val="24"/>
-                <w:szCs w:val="24"/>
-              </w:rPr>
-              <w:t>pembayaran</w:t>
-            </w:r>
-            <w:proofErr w:type="spellEnd"/>
+              <w:t>Satu pegawai dapat mewakili penjualan dari banyak pelanggan</w:t>
+            </w:r>
           </w:p>
         </w:tc>
       </w:tr>
@@ -2476,16 +1344,14 @@
                 <w:szCs w:val="24"/>
               </w:rPr>
             </w:pPr>
-            <w:proofErr w:type="spellStart"/>
-            <w:r>
-              <w:rPr>
-                <w:rFonts w:ascii="Times New Roman" w:hAnsi="Times New Roman" w:cs="Times New Roman"/>
-                <w:sz w:val="24"/>
-                <w:szCs w:val="24"/>
-              </w:rPr>
-              <w:t>cutomers</w:t>
-            </w:r>
-            <w:proofErr w:type="spellEnd"/>
+            <w:r>
+              <w:rPr>
+                <w:rFonts w:ascii="Times New Roman" w:hAnsi="Times New Roman" w:cs="Times New Roman"/>
+                <w:sz w:val="24"/>
+                <w:szCs w:val="24"/>
+              </w:rPr>
+              <w:t>customers</w:t>
+            </w:r>
           </w:p>
         </w:tc>
         <w:tc>
@@ -2510,7 +1376,7 @@
                 <w:sz w:val="24"/>
                 <w:szCs w:val="24"/>
               </w:rPr>
-              <w:t>orders</w:t>
+              <w:t>payments</w:t>
             </w:r>
           </w:p>
         </w:tc>
@@ -2562,90 +1428,8 @@
                 <w:sz w:val="24"/>
                 <w:szCs w:val="24"/>
               </w:rPr>
-              <w:t xml:space="preserve">Satu </w:t>
-            </w:r>
-            <w:proofErr w:type="spellStart"/>
-            <w:r>
-              <w:rPr>
-                <w:rFonts w:ascii="Times New Roman" w:hAnsi="Times New Roman" w:cs="Times New Roman"/>
-                <w:sz w:val="24"/>
-                <w:szCs w:val="24"/>
-              </w:rPr>
-              <w:t>pelanggan</w:t>
-            </w:r>
-            <w:proofErr w:type="spellEnd"/>
-            <w:r>
-              <w:rPr>
-                <w:rFonts w:ascii="Times New Roman" w:hAnsi="Times New Roman" w:cs="Times New Roman"/>
-                <w:sz w:val="24"/>
-                <w:szCs w:val="24"/>
-              </w:rPr>
-              <w:t xml:space="preserve"> </w:t>
-            </w:r>
-            <w:proofErr w:type="spellStart"/>
-            <w:r>
-              <w:rPr>
-                <w:rFonts w:ascii="Times New Roman" w:hAnsi="Times New Roman" w:cs="Times New Roman"/>
-                <w:sz w:val="24"/>
-                <w:szCs w:val="24"/>
-              </w:rPr>
-              <w:t>dapat</w:t>
-            </w:r>
-            <w:proofErr w:type="spellEnd"/>
-            <w:r>
-              <w:rPr>
-                <w:rFonts w:ascii="Times New Roman" w:hAnsi="Times New Roman" w:cs="Times New Roman"/>
-                <w:sz w:val="24"/>
-                <w:szCs w:val="24"/>
-              </w:rPr>
-              <w:t xml:space="preserve"> </w:t>
-            </w:r>
-            <w:proofErr w:type="spellStart"/>
-            <w:r>
-              <w:rPr>
-                <w:rFonts w:ascii="Times New Roman" w:hAnsi="Times New Roman" w:cs="Times New Roman"/>
-                <w:sz w:val="24"/>
-                <w:szCs w:val="24"/>
-              </w:rPr>
-              <w:t>melakukan</w:t>
-            </w:r>
-            <w:proofErr w:type="spellEnd"/>
-            <w:r>
-              <w:rPr>
-                <w:rFonts w:ascii="Times New Roman" w:hAnsi="Times New Roman" w:cs="Times New Roman"/>
-                <w:sz w:val="24"/>
-                <w:szCs w:val="24"/>
-              </w:rPr>
-              <w:t xml:space="preserve"> </w:t>
-            </w:r>
-            <w:proofErr w:type="spellStart"/>
-            <w:r>
-              <w:rPr>
-                <w:rFonts w:ascii="Times New Roman" w:hAnsi="Times New Roman" w:cs="Times New Roman"/>
-                <w:sz w:val="24"/>
-                <w:szCs w:val="24"/>
-              </w:rPr>
-              <w:t>banyak</w:t>
-            </w:r>
-            <w:proofErr w:type="spellEnd"/>
-            <w:r>
-              <w:rPr>
-                <w:rFonts w:ascii="Times New Roman" w:hAnsi="Times New Roman" w:cs="Times New Roman"/>
-                <w:sz w:val="24"/>
-                <w:szCs w:val="24"/>
-              </w:rPr>
-              <w:t xml:space="preserve"> </w:t>
-            </w:r>
-            <w:proofErr w:type="spellStart"/>
-            <w:r>
-              <w:rPr>
-                <w:rFonts w:ascii="Times New Roman" w:hAnsi="Times New Roman" w:cs="Times New Roman"/>
-                <w:sz w:val="24"/>
-                <w:szCs w:val="24"/>
-              </w:rPr>
-              <w:t>pesanan</w:t>
-            </w:r>
-            <w:proofErr w:type="spellEnd"/>
+              <w:t>Satu pegawai dapat melakukan banyak pembayaran</w:t>
+            </w:r>
           </w:p>
         </w:tc>
       </w:tr>
@@ -2672,40 +1456,38 @@
                 <w:sz w:val="24"/>
                 <w:szCs w:val="24"/>
               </w:rPr>
+              <w:t>payments</w:t>
+            </w:r>
+          </w:p>
+        </w:tc>
+        <w:tc>
+          <w:tcPr>
+            <w:tcW w:w="2098" w:type="dxa"/>
+          </w:tcPr>
+          <w:p>
+            <w:pPr>
+              <w:pStyle w:val="ListParagraph"/>
+              <w:spacing w:line="240" w:lineRule="auto"/>
+              <w:ind w:left="0"/>
+              <w:jc w:val="both"/>
+              <w:rPr>
+                <w:rFonts w:ascii="Times New Roman" w:hAnsi="Times New Roman" w:cs="Times New Roman"/>
+                <w:sz w:val="24"/>
+                <w:szCs w:val="24"/>
+              </w:rPr>
+            </w:pPr>
+            <w:r>
+              <w:rPr>
+                <w:rFonts w:ascii="Times New Roman" w:hAnsi="Times New Roman" w:cs="Times New Roman"/>
+                <w:sz w:val="24"/>
+                <w:szCs w:val="24"/>
+              </w:rPr>
               <w:t>orders</w:t>
             </w:r>
           </w:p>
         </w:tc>
         <w:tc>
           <w:tcPr>
-            <w:tcW w:w="2098" w:type="dxa"/>
-          </w:tcPr>
-          <w:p>
-            <w:pPr>
-              <w:pStyle w:val="ListParagraph"/>
-              <w:spacing w:line="240" w:lineRule="auto"/>
-              <w:ind w:left="0"/>
-              <w:jc w:val="both"/>
-              <w:rPr>
-                <w:rFonts w:ascii="Times New Roman" w:hAnsi="Times New Roman" w:cs="Times New Roman"/>
-                <w:sz w:val="24"/>
-                <w:szCs w:val="24"/>
-              </w:rPr>
-            </w:pPr>
-            <w:proofErr w:type="spellStart"/>
-            <w:r>
-              <w:rPr>
-                <w:rFonts w:ascii="Times New Roman" w:hAnsi="Times New Roman" w:cs="Times New Roman"/>
-                <w:sz w:val="24"/>
-                <w:szCs w:val="24"/>
-              </w:rPr>
-              <w:t>orderlines</w:t>
-            </w:r>
-            <w:proofErr w:type="spellEnd"/>
-          </w:p>
-        </w:tc>
-        <w:tc>
-          <w:tcPr>
             <w:tcW w:w="2019" w:type="dxa"/>
           </w:tcPr>
           <w:p>
@@ -2726,7 +1508,7 @@
                 <w:sz w:val="24"/>
                 <w:szCs w:val="24"/>
               </w:rPr>
-              <w:t>One-to-Many</w:t>
+              <w:t>One-to-One</w:t>
             </w:r>
           </w:p>
         </w:tc>
@@ -2752,90 +1534,8 @@
                 <w:sz w:val="24"/>
                 <w:szCs w:val="24"/>
               </w:rPr>
-              <w:t xml:space="preserve">Satu </w:t>
-            </w:r>
-            <w:proofErr w:type="spellStart"/>
-            <w:r>
-              <w:rPr>
-                <w:rFonts w:ascii="Times New Roman" w:hAnsi="Times New Roman" w:cs="Times New Roman"/>
-                <w:sz w:val="24"/>
-                <w:szCs w:val="24"/>
-              </w:rPr>
-              <w:t>pesanan</w:t>
-            </w:r>
-            <w:proofErr w:type="spellEnd"/>
-            <w:r>
-              <w:rPr>
-                <w:rFonts w:ascii="Times New Roman" w:hAnsi="Times New Roman" w:cs="Times New Roman"/>
-                <w:sz w:val="24"/>
-                <w:szCs w:val="24"/>
-              </w:rPr>
-              <w:t xml:space="preserve"> </w:t>
-            </w:r>
-            <w:proofErr w:type="spellStart"/>
-            <w:r>
-              <w:rPr>
-                <w:rFonts w:ascii="Times New Roman" w:hAnsi="Times New Roman" w:cs="Times New Roman"/>
-                <w:sz w:val="24"/>
-                <w:szCs w:val="24"/>
-              </w:rPr>
-              <w:t>dapat</w:t>
-            </w:r>
-            <w:proofErr w:type="spellEnd"/>
-            <w:r>
-              <w:rPr>
-                <w:rFonts w:ascii="Times New Roman" w:hAnsi="Times New Roman" w:cs="Times New Roman"/>
-                <w:sz w:val="24"/>
-                <w:szCs w:val="24"/>
-              </w:rPr>
-              <w:t xml:space="preserve"> </w:t>
-            </w:r>
-            <w:proofErr w:type="spellStart"/>
-            <w:r>
-              <w:rPr>
-                <w:rFonts w:ascii="Times New Roman" w:hAnsi="Times New Roman" w:cs="Times New Roman"/>
-                <w:sz w:val="24"/>
-                <w:szCs w:val="24"/>
-              </w:rPr>
-              <w:t>memiliki</w:t>
-            </w:r>
-            <w:proofErr w:type="spellEnd"/>
-            <w:r>
-              <w:rPr>
-                <w:rFonts w:ascii="Times New Roman" w:hAnsi="Times New Roman" w:cs="Times New Roman"/>
-                <w:sz w:val="24"/>
-                <w:szCs w:val="24"/>
-              </w:rPr>
-              <w:t xml:space="preserve"> </w:t>
-            </w:r>
-            <w:proofErr w:type="spellStart"/>
-            <w:r>
-              <w:rPr>
-                <w:rFonts w:ascii="Times New Roman" w:hAnsi="Times New Roman" w:cs="Times New Roman"/>
-                <w:sz w:val="24"/>
-                <w:szCs w:val="24"/>
-              </w:rPr>
-              <w:t>banyak</w:t>
-            </w:r>
-            <w:proofErr w:type="spellEnd"/>
-            <w:r>
-              <w:rPr>
-                <w:rFonts w:ascii="Times New Roman" w:hAnsi="Times New Roman" w:cs="Times New Roman"/>
-                <w:sz w:val="24"/>
-                <w:szCs w:val="24"/>
-              </w:rPr>
-              <w:t xml:space="preserve"> detail </w:t>
-            </w:r>
-            <w:proofErr w:type="spellStart"/>
-            <w:r>
-              <w:rPr>
-                <w:rFonts w:ascii="Times New Roman" w:hAnsi="Times New Roman" w:cs="Times New Roman"/>
-                <w:sz w:val="24"/>
-                <w:szCs w:val="24"/>
-              </w:rPr>
-              <w:t>pesanan</w:t>
-            </w:r>
-            <w:proofErr w:type="spellEnd"/>
+              <w:t>Satu pembayaran berkalu untuk satu pemesanan</w:t>
+            </w:r>
           </w:p>
         </w:tc>
       </w:tr>
@@ -2862,7 +1562,7 @@
                 <w:sz w:val="24"/>
                 <w:szCs w:val="24"/>
               </w:rPr>
-              <w:t>products</w:t>
+              <w:t>cutomers</w:t>
             </w:r>
           </w:p>
         </w:tc>
@@ -2882,16 +1582,14 @@
                 <w:szCs w:val="24"/>
               </w:rPr>
             </w:pPr>
-            <w:proofErr w:type="spellStart"/>
-            <w:r>
-              <w:rPr>
-                <w:rFonts w:ascii="Times New Roman" w:hAnsi="Times New Roman" w:cs="Times New Roman"/>
-                <w:sz w:val="24"/>
-                <w:szCs w:val="24"/>
-              </w:rPr>
-              <w:t>orderdetails</w:t>
-            </w:r>
-            <w:proofErr w:type="spellEnd"/>
+            <w:r>
+              <w:rPr>
+                <w:rFonts w:ascii="Times New Roman" w:hAnsi="Times New Roman" w:cs="Times New Roman"/>
+                <w:sz w:val="24"/>
+                <w:szCs w:val="24"/>
+              </w:rPr>
+              <w:t>orders</w:t>
+            </w:r>
           </w:p>
         </w:tc>
         <w:tc>
@@ -2942,90 +1640,8 @@
                 <w:sz w:val="24"/>
                 <w:szCs w:val="24"/>
               </w:rPr>
-              <w:t xml:space="preserve">Satu </w:t>
-            </w:r>
-            <w:proofErr w:type="spellStart"/>
-            <w:r>
-              <w:rPr>
-                <w:rFonts w:ascii="Times New Roman" w:hAnsi="Times New Roman" w:cs="Times New Roman"/>
-                <w:sz w:val="24"/>
-                <w:szCs w:val="24"/>
-              </w:rPr>
-              <w:t>produk</w:t>
-            </w:r>
-            <w:proofErr w:type="spellEnd"/>
-            <w:r>
-              <w:rPr>
-                <w:rFonts w:ascii="Times New Roman" w:hAnsi="Times New Roman" w:cs="Times New Roman"/>
-                <w:sz w:val="24"/>
-                <w:szCs w:val="24"/>
-              </w:rPr>
-              <w:t xml:space="preserve"> </w:t>
-            </w:r>
-            <w:proofErr w:type="spellStart"/>
-            <w:r>
-              <w:rPr>
-                <w:rFonts w:ascii="Times New Roman" w:hAnsi="Times New Roman" w:cs="Times New Roman"/>
-                <w:sz w:val="24"/>
-                <w:szCs w:val="24"/>
-              </w:rPr>
-              <w:t>dapat</w:t>
-            </w:r>
-            <w:proofErr w:type="spellEnd"/>
-            <w:r>
-              <w:rPr>
-                <w:rFonts w:ascii="Times New Roman" w:hAnsi="Times New Roman" w:cs="Times New Roman"/>
-                <w:sz w:val="24"/>
-                <w:szCs w:val="24"/>
-              </w:rPr>
-              <w:t xml:space="preserve"> </w:t>
-            </w:r>
-            <w:proofErr w:type="spellStart"/>
-            <w:r>
-              <w:rPr>
-                <w:rFonts w:ascii="Times New Roman" w:hAnsi="Times New Roman" w:cs="Times New Roman"/>
-                <w:sz w:val="24"/>
-                <w:szCs w:val="24"/>
-              </w:rPr>
-              <w:t>muncul</w:t>
-            </w:r>
-            <w:proofErr w:type="spellEnd"/>
-            <w:r>
-              <w:rPr>
-                <w:rFonts w:ascii="Times New Roman" w:hAnsi="Times New Roman" w:cs="Times New Roman"/>
-                <w:sz w:val="24"/>
-                <w:szCs w:val="24"/>
-              </w:rPr>
-              <w:t xml:space="preserve"> di </w:t>
-            </w:r>
-            <w:proofErr w:type="spellStart"/>
-            <w:r>
-              <w:rPr>
-                <w:rFonts w:ascii="Times New Roman" w:hAnsi="Times New Roman" w:cs="Times New Roman"/>
-                <w:sz w:val="24"/>
-                <w:szCs w:val="24"/>
-              </w:rPr>
-              <w:t>banyak</w:t>
-            </w:r>
-            <w:proofErr w:type="spellEnd"/>
-            <w:r>
-              <w:rPr>
-                <w:rFonts w:ascii="Times New Roman" w:hAnsi="Times New Roman" w:cs="Times New Roman"/>
-                <w:sz w:val="24"/>
-                <w:szCs w:val="24"/>
-              </w:rPr>
-              <w:t xml:space="preserve"> detail </w:t>
-            </w:r>
-            <w:proofErr w:type="spellStart"/>
-            <w:r>
-              <w:rPr>
-                <w:rFonts w:ascii="Times New Roman" w:hAnsi="Times New Roman" w:cs="Times New Roman"/>
-                <w:sz w:val="24"/>
-                <w:szCs w:val="24"/>
-              </w:rPr>
-              <w:t>pesanan</w:t>
-            </w:r>
-            <w:proofErr w:type="spellEnd"/>
+              <w:t>Satu pelanggan dapat melakukan banyak pesanan</w:t>
+            </w:r>
           </w:p>
         </w:tc>
       </w:tr>
@@ -3046,7 +1662,226 @@
                 <w:szCs w:val="24"/>
               </w:rPr>
             </w:pPr>
-            <w:proofErr w:type="spellStart"/>
+            <w:r>
+              <w:rPr>
+                <w:rFonts w:ascii="Times New Roman" w:hAnsi="Times New Roman" w:cs="Times New Roman"/>
+                <w:sz w:val="24"/>
+                <w:szCs w:val="24"/>
+              </w:rPr>
+              <w:t>orders</w:t>
+            </w:r>
+          </w:p>
+        </w:tc>
+        <w:tc>
+          <w:tcPr>
+            <w:tcW w:w="2098" w:type="dxa"/>
+          </w:tcPr>
+          <w:p>
+            <w:pPr>
+              <w:pStyle w:val="ListParagraph"/>
+              <w:spacing w:line="240" w:lineRule="auto"/>
+              <w:ind w:left="0"/>
+              <w:jc w:val="both"/>
+              <w:rPr>
+                <w:rFonts w:ascii="Times New Roman" w:hAnsi="Times New Roman" w:cs="Times New Roman"/>
+                <w:sz w:val="24"/>
+                <w:szCs w:val="24"/>
+              </w:rPr>
+            </w:pPr>
+            <w:r>
+              <w:rPr>
+                <w:rFonts w:ascii="Times New Roman" w:hAnsi="Times New Roman" w:cs="Times New Roman"/>
+                <w:sz w:val="24"/>
+                <w:szCs w:val="24"/>
+              </w:rPr>
+              <w:t>order</w:t>
+            </w:r>
+            <w:r>
+              <w:rPr>
+                <w:rFonts w:ascii="Times New Roman" w:hAnsi="Times New Roman" w:cs="Times New Roman"/>
+                <w:sz w:val="24"/>
+                <w:szCs w:val="24"/>
+              </w:rPr>
+              <w:t>details</w:t>
+            </w:r>
+          </w:p>
+        </w:tc>
+        <w:tc>
+          <w:tcPr>
+            <w:tcW w:w="2019" w:type="dxa"/>
+          </w:tcPr>
+          <w:p>
+            <w:pPr>
+              <w:pStyle w:val="ListParagraph"/>
+              <w:spacing w:line="240" w:lineRule="auto"/>
+              <w:ind w:left="0"/>
+              <w:jc w:val="both"/>
+              <w:rPr>
+                <w:rFonts w:ascii="Times New Roman" w:hAnsi="Times New Roman" w:cs="Times New Roman"/>
+                <w:sz w:val="24"/>
+                <w:szCs w:val="24"/>
+              </w:rPr>
+            </w:pPr>
+            <w:r>
+              <w:rPr>
+                <w:rFonts w:ascii="Times New Roman" w:hAnsi="Times New Roman" w:cs="Times New Roman"/>
+                <w:sz w:val="24"/>
+                <w:szCs w:val="24"/>
+              </w:rPr>
+              <w:t>One-to-Many</w:t>
+            </w:r>
+          </w:p>
+        </w:tc>
+        <w:tc>
+          <w:tcPr>
+            <w:tcW w:w="2081" w:type="dxa"/>
+          </w:tcPr>
+          <w:p>
+            <w:pPr>
+              <w:pStyle w:val="ListParagraph"/>
+              <w:spacing w:line="240" w:lineRule="auto"/>
+              <w:ind w:left="0"/>
+              <w:jc w:val="both"/>
+              <w:rPr>
+                <w:rFonts w:ascii="Times New Roman" w:hAnsi="Times New Roman" w:cs="Times New Roman"/>
+                <w:sz w:val="24"/>
+                <w:szCs w:val="24"/>
+              </w:rPr>
+            </w:pPr>
+            <w:r>
+              <w:rPr>
+                <w:rFonts w:ascii="Times New Roman" w:hAnsi="Times New Roman" w:cs="Times New Roman"/>
+                <w:sz w:val="24"/>
+                <w:szCs w:val="24"/>
+              </w:rPr>
+              <w:t>Satu pesanan dapat memiliki banyak detail pesanan</w:t>
+            </w:r>
+          </w:p>
+        </w:tc>
+      </w:tr>
+      <w:tr>
+        <w:tc>
+          <w:tcPr>
+            <w:tcW w:w="2098" w:type="dxa"/>
+          </w:tcPr>
+          <w:p>
+            <w:pPr>
+              <w:pStyle w:val="ListParagraph"/>
+              <w:spacing w:line="240" w:lineRule="auto"/>
+              <w:ind w:left="0"/>
+              <w:jc w:val="both"/>
+              <w:rPr>
+                <w:rFonts w:ascii="Times New Roman" w:hAnsi="Times New Roman" w:cs="Times New Roman"/>
+                <w:sz w:val="24"/>
+                <w:szCs w:val="24"/>
+              </w:rPr>
+            </w:pPr>
+            <w:r>
+              <w:rPr>
+                <w:rFonts w:ascii="Times New Roman" w:hAnsi="Times New Roman" w:cs="Times New Roman"/>
+                <w:sz w:val="24"/>
+                <w:szCs w:val="24"/>
+              </w:rPr>
+              <w:t>products</w:t>
+            </w:r>
+          </w:p>
+        </w:tc>
+        <w:tc>
+          <w:tcPr>
+            <w:tcW w:w="2098" w:type="dxa"/>
+          </w:tcPr>
+          <w:p>
+            <w:pPr>
+              <w:pStyle w:val="ListParagraph"/>
+              <w:spacing w:line="240" w:lineRule="auto"/>
+              <w:ind w:left="0"/>
+              <w:jc w:val="both"/>
+              <w:rPr>
+                <w:rFonts w:ascii="Times New Roman" w:hAnsi="Times New Roman" w:cs="Times New Roman"/>
+                <w:sz w:val="24"/>
+                <w:szCs w:val="24"/>
+              </w:rPr>
+            </w:pPr>
+            <w:r>
+              <w:rPr>
+                <w:rFonts w:ascii="Times New Roman" w:hAnsi="Times New Roman" w:cs="Times New Roman"/>
+                <w:sz w:val="24"/>
+                <w:szCs w:val="24"/>
+              </w:rPr>
+              <w:t>orderdetails</w:t>
+            </w:r>
+          </w:p>
+        </w:tc>
+        <w:tc>
+          <w:tcPr>
+            <w:tcW w:w="2019" w:type="dxa"/>
+          </w:tcPr>
+          <w:p>
+            <w:pPr>
+              <w:pStyle w:val="ListParagraph"/>
+              <w:spacing w:line="240" w:lineRule="auto"/>
+              <w:ind w:left="0"/>
+              <w:jc w:val="both"/>
+              <w:rPr>
+                <w:rFonts w:ascii="Times New Roman" w:hAnsi="Times New Roman" w:cs="Times New Roman"/>
+                <w:sz w:val="24"/>
+                <w:szCs w:val="24"/>
+              </w:rPr>
+            </w:pPr>
+            <w:r>
+              <w:rPr>
+                <w:rFonts w:ascii="Times New Roman" w:hAnsi="Times New Roman" w:cs="Times New Roman"/>
+                <w:sz w:val="24"/>
+                <w:szCs w:val="24"/>
+              </w:rPr>
+              <w:t>One-to-Many</w:t>
+            </w:r>
+          </w:p>
+        </w:tc>
+        <w:tc>
+          <w:tcPr>
+            <w:tcW w:w="2081" w:type="dxa"/>
+          </w:tcPr>
+          <w:p>
+            <w:pPr>
+              <w:pStyle w:val="ListParagraph"/>
+              <w:spacing w:line="240" w:lineRule="auto"/>
+              <w:ind w:left="0"/>
+              <w:jc w:val="both"/>
+              <w:rPr>
+                <w:rFonts w:ascii="Times New Roman" w:hAnsi="Times New Roman" w:cs="Times New Roman"/>
+                <w:sz w:val="24"/>
+                <w:szCs w:val="24"/>
+              </w:rPr>
+            </w:pPr>
+            <w:r>
+              <w:rPr>
+                <w:rFonts w:ascii="Times New Roman" w:hAnsi="Times New Roman" w:cs="Times New Roman"/>
+                <w:sz w:val="24"/>
+                <w:szCs w:val="24"/>
+              </w:rPr>
+              <w:t>Satu produk dapat muncul di banyak detail pesanan</w:t>
+            </w:r>
+          </w:p>
+        </w:tc>
+      </w:tr>
+      <w:tr>
+        <w:tc>
+          <w:tcPr>
+            <w:tcW w:w="2098" w:type="dxa"/>
+          </w:tcPr>
+          <w:p>
+            <w:pPr>
+              <w:pStyle w:val="ListParagraph"/>
+              <w:spacing w:line="240" w:lineRule="auto"/>
+              <w:ind w:left="0"/>
+              <w:jc w:val="both"/>
+              <w:rPr>
+                <w:rFonts w:ascii="Times New Roman" w:hAnsi="Times New Roman" w:cs="Times New Roman"/>
+                <w:sz w:val="24"/>
+                <w:szCs w:val="24"/>
+              </w:rPr>
+            </w:pPr>
             <w:r>
               <w:rPr>
                 <w:rFonts w:ascii="Times New Roman" w:hAnsi="Times New Roman" w:cs="Times New Roman"/>
@@ -3055,7 +1890,6 @@
               </w:rPr>
               <w:t>productlines</w:t>
             </w:r>
-            <w:proofErr w:type="spellEnd"/>
           </w:p>
         </w:tc>
         <w:tc>
@@ -3132,108 +1966,8 @@
                 <w:sz w:val="24"/>
                 <w:szCs w:val="24"/>
               </w:rPr>
-              <w:t xml:space="preserve">Satu </w:t>
-            </w:r>
-            <w:proofErr w:type="spellStart"/>
-            <w:r>
-              <w:rPr>
-                <w:rFonts w:ascii="Times New Roman" w:hAnsi="Times New Roman" w:cs="Times New Roman"/>
-                <w:sz w:val="24"/>
-                <w:szCs w:val="24"/>
-              </w:rPr>
-              <w:t>kategori</w:t>
-            </w:r>
-            <w:proofErr w:type="spellEnd"/>
-            <w:r>
-              <w:rPr>
-                <w:rFonts w:ascii="Times New Roman" w:hAnsi="Times New Roman" w:cs="Times New Roman"/>
-                <w:sz w:val="24"/>
-                <w:szCs w:val="24"/>
-              </w:rPr>
-              <w:t xml:space="preserve"> </w:t>
-            </w:r>
-            <w:proofErr w:type="spellStart"/>
-            <w:r>
-              <w:rPr>
-                <w:rFonts w:ascii="Times New Roman" w:hAnsi="Times New Roman" w:cs="Times New Roman"/>
-                <w:sz w:val="24"/>
-                <w:szCs w:val="24"/>
-              </w:rPr>
-              <w:t>produk</w:t>
-            </w:r>
-            <w:proofErr w:type="spellEnd"/>
-            <w:r>
-              <w:rPr>
-                <w:rFonts w:ascii="Times New Roman" w:hAnsi="Times New Roman" w:cs="Times New Roman"/>
-                <w:sz w:val="24"/>
-                <w:szCs w:val="24"/>
-              </w:rPr>
-              <w:t xml:space="preserve"> </w:t>
-            </w:r>
-            <w:proofErr w:type="spellStart"/>
-            <w:r>
-              <w:rPr>
-                <w:rFonts w:ascii="Times New Roman" w:hAnsi="Times New Roman" w:cs="Times New Roman"/>
-                <w:sz w:val="24"/>
-                <w:szCs w:val="24"/>
-              </w:rPr>
-              <w:t>dapat</w:t>
-            </w:r>
-            <w:proofErr w:type="spellEnd"/>
-            <w:r>
-              <w:rPr>
-                <w:rFonts w:ascii="Times New Roman" w:hAnsi="Times New Roman" w:cs="Times New Roman"/>
-                <w:sz w:val="24"/>
-                <w:szCs w:val="24"/>
-              </w:rPr>
-              <w:t xml:space="preserve"> </w:t>
-            </w:r>
-            <w:proofErr w:type="spellStart"/>
-            <w:r>
-              <w:rPr>
-                <w:rFonts w:ascii="Times New Roman" w:hAnsi="Times New Roman" w:cs="Times New Roman"/>
-                <w:sz w:val="24"/>
-                <w:szCs w:val="24"/>
-              </w:rPr>
-              <w:t>memiliki</w:t>
-            </w:r>
-            <w:proofErr w:type="spellEnd"/>
-            <w:r>
-              <w:rPr>
-                <w:rFonts w:ascii="Times New Roman" w:hAnsi="Times New Roman" w:cs="Times New Roman"/>
-                <w:sz w:val="24"/>
-                <w:szCs w:val="24"/>
-              </w:rPr>
-              <w:t xml:space="preserve"> </w:t>
-            </w:r>
-            <w:proofErr w:type="spellStart"/>
-            <w:r>
-              <w:rPr>
-                <w:rFonts w:ascii="Times New Roman" w:hAnsi="Times New Roman" w:cs="Times New Roman"/>
-                <w:sz w:val="24"/>
-                <w:szCs w:val="24"/>
-              </w:rPr>
-              <w:t>banyak</w:t>
-            </w:r>
-            <w:proofErr w:type="spellEnd"/>
-            <w:r>
-              <w:rPr>
-                <w:rFonts w:ascii="Times New Roman" w:hAnsi="Times New Roman" w:cs="Times New Roman"/>
-                <w:sz w:val="24"/>
-                <w:szCs w:val="24"/>
-              </w:rPr>
-              <w:t xml:space="preserve"> </w:t>
-            </w:r>
-            <w:proofErr w:type="spellStart"/>
-            <w:r>
-              <w:rPr>
-                <w:rFonts w:ascii="Times New Roman" w:hAnsi="Times New Roman" w:cs="Times New Roman"/>
-                <w:sz w:val="24"/>
-                <w:szCs w:val="24"/>
-              </w:rPr>
-              <w:t>produk</w:t>
-            </w:r>
-            <w:proofErr w:type="spellEnd"/>
+              <w:t>Satu kategori produk dapat memiliki banyak produk</w:t>
+            </w:r>
           </w:p>
         </w:tc>
       </w:tr>
@@ -3259,43 +1993,7 @@
           <w:sz w:val="24"/>
           <w:szCs w:val="24"/>
         </w:rPr>
-        <w:t xml:space="preserve">Analisa </w:t>
-      </w:r>
-      <w:proofErr w:type="spellStart"/>
-      <w:r>
-        <w:rPr>
-          <w:rFonts w:ascii="Times New Roman" w:hAnsi="Times New Roman" w:cs="Times New Roman"/>
-          <w:sz w:val="24"/>
-          <w:szCs w:val="24"/>
-        </w:rPr>
-        <w:t>jumlah</w:t>
-      </w:r>
-      <w:proofErr w:type="spellEnd"/>
-      <w:r>
-        <w:rPr>
-          <w:rFonts w:ascii="Times New Roman" w:hAnsi="Times New Roman" w:cs="Times New Roman"/>
-          <w:sz w:val="24"/>
-          <w:szCs w:val="24"/>
-        </w:rPr>
-        <w:t xml:space="preserve"> field pada </w:t>
-      </w:r>
-      <w:proofErr w:type="spellStart"/>
-      <w:r>
-        <w:rPr>
-          <w:rFonts w:ascii="Times New Roman" w:hAnsi="Times New Roman" w:cs="Times New Roman"/>
-          <w:sz w:val="24"/>
-          <w:szCs w:val="24"/>
-        </w:rPr>
-        <w:t>setiap</w:t>
-      </w:r>
-      <w:proofErr w:type="spellEnd"/>
-      <w:r>
-        <w:rPr>
-          <w:rFonts w:ascii="Times New Roman" w:hAnsi="Times New Roman" w:cs="Times New Roman"/>
-          <w:sz w:val="24"/>
-          <w:szCs w:val="24"/>
-        </w:rPr>
-        <w:t xml:space="preserve"> table!</w:t>
+        <w:t>Analisa jumlah field pada setiap table!</w:t>
       </w:r>
     </w:p>
     <w:tbl>
@@ -3359,7 +2057,6 @@
                 <w:szCs w:val="24"/>
               </w:rPr>
             </w:pPr>
-            <w:proofErr w:type="spellStart"/>
             <w:r>
               <w:rPr>
                 <w:rFonts w:ascii="Times New Roman" w:hAnsi="Times New Roman" w:cs="Times New Roman"/>
@@ -3368,10 +2065,20 @@
                 <w:sz w:val="24"/>
                 <w:szCs w:val="24"/>
               </w:rPr>
-              <w:t>Jumlah</w:t>
-            </w:r>
-            <w:proofErr w:type="spellEnd"/>
-            <w:r>
+              <w:t>Jumlah field</w:t>
+            </w:r>
+          </w:p>
+        </w:tc>
+        <w:tc>
+          <w:tcPr>
+            <w:tcW w:w="4201" w:type="dxa"/>
+          </w:tcPr>
+          <w:p>
+            <w:pPr>
+              <w:pStyle w:val="ListParagraph"/>
+              <w:spacing w:line="240" w:lineRule="auto"/>
+              <w:ind w:left="0"/>
+              <w:jc w:val="center"/>
               <w:rPr>
                 <w:rFonts w:ascii="Times New Roman" w:hAnsi="Times New Roman" w:cs="Times New Roman"/>
                 <w:b/>
@@ -3379,20 +2086,8 @@
                 <w:sz w:val="24"/>
                 <w:szCs w:val="24"/>
               </w:rPr>
-              <w:t xml:space="preserve"> field</w:t>
-            </w:r>
-          </w:p>
-        </w:tc>
-        <w:tc>
-          <w:tcPr>
-            <w:tcW w:w="4201" w:type="dxa"/>
-          </w:tcPr>
-          <w:p>
-            <w:pPr>
-              <w:pStyle w:val="ListParagraph"/>
-              <w:spacing w:line="240" w:lineRule="auto"/>
-              <w:ind w:left="0"/>
-              <w:jc w:val="center"/>
+            </w:pPr>
+            <w:r>
               <w:rPr>
                 <w:rFonts w:ascii="Times New Roman" w:hAnsi="Times New Roman" w:cs="Times New Roman"/>
                 <w:b/>
@@ -3400,15 +2095,6 @@
                 <w:sz w:val="24"/>
                 <w:szCs w:val="24"/>
               </w:rPr>
-            </w:pPr>
-            <w:r>
-              <w:rPr>
-                <w:rFonts w:ascii="Times New Roman" w:hAnsi="Times New Roman" w:cs="Times New Roman"/>
-                <w:b/>
-                <w:bCs/>
-                <w:sz w:val="24"/>
-                <w:szCs w:val="24"/>
-              </w:rPr>
               <w:t>Daftar field</w:t>
             </w:r>
           </w:p>
@@ -3680,6 +2366,7 @@
                 <w:sz w:val="24"/>
                 <w:szCs w:val="24"/>
               </w:rPr>
+              <w:lastRenderedPageBreak/>
               <w:t>orders</w:t>
             </w:r>
           </w:p>
@@ -3755,7 +2442,6 @@
                 <w:szCs w:val="24"/>
               </w:rPr>
             </w:pPr>
-            <w:proofErr w:type="spellStart"/>
             <w:r>
               <w:rPr>
                 <w:rFonts w:ascii="Times New Roman" w:hAnsi="Times New Roman" w:cs="Times New Roman"/>
@@ -3764,7 +2450,6 @@
               </w:rPr>
               <w:t>orderdetails</w:t>
             </w:r>
-            <w:proofErr w:type="spellEnd"/>
           </w:p>
         </w:tc>
         <w:tc>
@@ -3978,17 +2663,7 @@
                 <w:szCs w:val="24"/>
                 <w:lang w:val="id-ID"/>
               </w:rPr>
-              <w:t xml:space="preserve">productCode, productName, productLine, productScale, </w:t>
-            </w:r>
-            <w:r>
-              <w:rPr>
-                <w:rFonts w:ascii="Times New Roman" w:hAnsi="Times New Roman" w:cs="Times New Roman"/>
-                <w:sz w:val="24"/>
-                <w:szCs w:val="24"/>
-                <w:lang w:val="id-ID"/>
-              </w:rPr>
-              <w:lastRenderedPageBreak/>
-              <w:t>productVendor, productDescription, quantityInStock, buyPrice, MSRP</w:t>
+              <w:t>productCode, productName, productLine, productScale, productVendor, productDescription, quantityInStock, buyPrice, MSRP</w:t>
             </w:r>
           </w:p>
         </w:tc>
@@ -4010,17 +2685,14 @@
                 <w:szCs w:val="24"/>
               </w:rPr>
             </w:pPr>
-            <w:proofErr w:type="spellStart"/>
-            <w:r>
-              <w:rPr>
-                <w:rFonts w:ascii="Times New Roman" w:hAnsi="Times New Roman" w:cs="Times New Roman"/>
-                <w:sz w:val="24"/>
-                <w:szCs w:val="24"/>
-              </w:rPr>
-              <w:lastRenderedPageBreak/>
+            <w:r>
+              <w:rPr>
+                <w:rFonts w:ascii="Times New Roman" w:hAnsi="Times New Roman" w:cs="Times New Roman"/>
+                <w:sz w:val="24"/>
+                <w:szCs w:val="24"/>
+              </w:rPr>
               <w:t>productlines</w:t>
             </w:r>
-            <w:proofErr w:type="spellEnd"/>
           </w:p>
         </w:tc>
         <w:tc>
@@ -4219,52 +2891,14 @@
           <w:szCs w:val="24"/>
         </w:rPr>
       </w:pPr>
-      <w:proofErr w:type="spellStart"/>
       <w:r>
         <w:rPr>
           <w:rFonts w:ascii="Times New Roman" w:hAnsi="Times New Roman" w:cs="Times New Roman"/>
           <w:sz w:val="24"/>
           <w:szCs w:val="24"/>
         </w:rPr>
-        <w:t>Menampilkan</w:t>
-      </w:r>
-      <w:proofErr w:type="spellEnd"/>
-      <w:r>
-        <w:rPr>
-          <w:rFonts w:ascii="Times New Roman" w:hAnsi="Times New Roman" w:cs="Times New Roman"/>
-          <w:sz w:val="24"/>
-          <w:szCs w:val="24"/>
-        </w:rPr>
-        <w:t xml:space="preserve"> data ‘employee’ dan ‘</w:t>
-      </w:r>
-      <w:proofErr w:type="spellStart"/>
-      <w:r>
-        <w:rPr>
-          <w:rFonts w:ascii="Times New Roman" w:hAnsi="Times New Roman" w:cs="Times New Roman"/>
-          <w:sz w:val="24"/>
-          <w:szCs w:val="24"/>
-        </w:rPr>
-        <w:t>manajer</w:t>
-      </w:r>
-      <w:proofErr w:type="spellEnd"/>
-      <w:r>
-        <w:rPr>
-          <w:rFonts w:ascii="Times New Roman" w:hAnsi="Times New Roman" w:cs="Times New Roman"/>
-          <w:sz w:val="24"/>
-          <w:szCs w:val="24"/>
-        </w:rPr>
-        <w:t xml:space="preserve">’ dan ‘customer’ yang </w:t>
-      </w:r>
-      <w:proofErr w:type="spellStart"/>
-      <w:r>
-        <w:rPr>
-          <w:rFonts w:ascii="Times New Roman" w:hAnsi="Times New Roman" w:cs="Times New Roman"/>
-          <w:sz w:val="24"/>
-          <w:szCs w:val="24"/>
-        </w:rPr>
-        <w:t>dimiliki</w:t>
-      </w:r>
-      <w:proofErr w:type="spellEnd"/>
+        <w:t>Menampilkan data ‘employee’ dan ‘manajer’ dan ‘customer’ yang dimiliki</w:t>
+      </w:r>
     </w:p>
     <w:p>
       <w:pPr>
@@ -4386,85 +3020,21 @@
           <w:szCs w:val="24"/>
         </w:rPr>
       </w:pPr>
-      <w:proofErr w:type="spellStart"/>
       <w:r>
         <w:rPr>
           <w:rFonts w:ascii="Times New Roman" w:hAnsi="Times New Roman" w:cs="Times New Roman"/>
           <w:sz w:val="24"/>
           <w:szCs w:val="24"/>
         </w:rPr>
-        <w:t>Menampilkan</w:t>
-      </w:r>
-      <w:proofErr w:type="spellEnd"/>
+        <w:t xml:space="preserve">Menampilkan </w:t>
+      </w:r>
       <w:r>
         <w:rPr>
           <w:rFonts w:ascii="Times New Roman" w:hAnsi="Times New Roman" w:cs="Times New Roman"/>
           <w:sz w:val="24"/>
           <w:szCs w:val="24"/>
         </w:rPr>
-        <w:t xml:space="preserve"> </w:t>
-      </w:r>
-      <w:r>
-        <w:rPr>
-          <w:rFonts w:ascii="Times New Roman" w:hAnsi="Times New Roman" w:cs="Times New Roman"/>
-          <w:sz w:val="24"/>
-          <w:szCs w:val="24"/>
-        </w:rPr>
-        <w:t>‘</w:t>
-      </w:r>
-      <w:proofErr w:type="spellStart"/>
-      <w:r>
-        <w:rPr>
-          <w:rFonts w:ascii="Times New Roman" w:hAnsi="Times New Roman" w:cs="Times New Roman"/>
-          <w:sz w:val="24"/>
-          <w:szCs w:val="24"/>
-        </w:rPr>
-        <w:t>manajer</w:t>
-      </w:r>
-      <w:proofErr w:type="spellEnd"/>
-      <w:r>
-        <w:rPr>
-          <w:rFonts w:ascii="Times New Roman" w:hAnsi="Times New Roman" w:cs="Times New Roman"/>
-          <w:sz w:val="24"/>
-          <w:szCs w:val="24"/>
-        </w:rPr>
-        <w:t xml:space="preserve">’ </w:t>
-      </w:r>
-      <w:proofErr w:type="spellStart"/>
-      <w:r>
-        <w:rPr>
-          <w:rFonts w:ascii="Times New Roman" w:hAnsi="Times New Roman" w:cs="Times New Roman"/>
-          <w:sz w:val="24"/>
-          <w:szCs w:val="24"/>
-        </w:rPr>
-        <w:t>dari</w:t>
-      </w:r>
-      <w:proofErr w:type="spellEnd"/>
-      <w:r>
-        <w:rPr>
-          <w:rFonts w:ascii="Times New Roman" w:hAnsi="Times New Roman" w:cs="Times New Roman"/>
-          <w:sz w:val="24"/>
-          <w:szCs w:val="24"/>
-        </w:rPr>
-        <w:t xml:space="preserve"> </w:t>
-      </w:r>
-      <w:proofErr w:type="spellStart"/>
-      <w:r>
-        <w:rPr>
-          <w:rFonts w:ascii="Times New Roman" w:hAnsi="Times New Roman" w:cs="Times New Roman"/>
-          <w:sz w:val="24"/>
-          <w:szCs w:val="24"/>
-        </w:rPr>
-        <w:t>setiap</w:t>
-      </w:r>
-      <w:proofErr w:type="spellEnd"/>
-      <w:r>
-        <w:rPr>
-          <w:rFonts w:ascii="Times New Roman" w:hAnsi="Times New Roman" w:cs="Times New Roman"/>
-          <w:sz w:val="24"/>
-          <w:szCs w:val="24"/>
-        </w:rPr>
-        <w:t xml:space="preserve"> ‘employee’</w:t>
+        <w:t>‘manajer’ dari setiap ‘employee’</w:t>
       </w:r>
     </w:p>
     <w:p>
@@ -4485,6 +3055,7 @@
           <w:sz w:val="24"/>
           <w:szCs w:val="24"/>
         </w:rPr>
+        <w:lastRenderedPageBreak/>
         <w:drawing>
           <wp:inline distT="0" distB="0" distL="0" distR="0" wp14:anchorId="31424C17" wp14:editId="576DCE0B">
             <wp:extent cx="2847975" cy="914400"/>
@@ -4579,7 +3150,6 @@
           <w:b/>
           <w:bCs/>
         </w:rPr>
-        <w:lastRenderedPageBreak/>
         <w:t>Tugas 2</w:t>
       </w:r>
     </w:p>
@@ -4684,21 +3254,7 @@
               <w:rPr>
                 <w:rFonts w:ascii="Times New Roman" w:hAnsi="Times New Roman" w:cs="Times New Roman"/>
               </w:rPr>
-              <w:t xml:space="preserve">├── Julie </w:t>
-            </w:r>
-            <w:proofErr w:type="spellStart"/>
-            <w:r>
-              <w:rPr>
-                <w:rFonts w:ascii="Times New Roman" w:hAnsi="Times New Roman" w:cs="Times New Roman"/>
-              </w:rPr>
-              <w:t>Firrelli</w:t>
-            </w:r>
-            <w:proofErr w:type="spellEnd"/>
-            <w:r>
-              <w:rPr>
-                <w:rFonts w:ascii="Times New Roman" w:hAnsi="Times New Roman" w:cs="Times New Roman"/>
-              </w:rPr>
-              <w:t xml:space="preserve"> (1188)</w:t>
+              <w:t>├── Julie Firrelli (1188)</w:t>
             </w:r>
           </w:p>
           <w:p>
@@ -4746,21 +3302,7 @@
               <w:rPr>
                 <w:rFonts w:ascii="Times New Roman" w:hAnsi="Times New Roman" w:cs="Times New Roman"/>
               </w:rPr>
-              <w:t xml:space="preserve">└── George </w:t>
-            </w:r>
-            <w:proofErr w:type="spellStart"/>
-            <w:r>
-              <w:rPr>
-                <w:rFonts w:ascii="Times New Roman" w:hAnsi="Times New Roman" w:cs="Times New Roman"/>
-              </w:rPr>
-              <w:t>Vanafu</w:t>
-            </w:r>
-            <w:proofErr w:type="spellEnd"/>
-            <w:r>
-              <w:rPr>
-                <w:rFonts w:ascii="Times New Roman" w:hAnsi="Times New Roman" w:cs="Times New Roman"/>
-              </w:rPr>
-              <w:t xml:space="preserve"> (1323)</w:t>
+              <w:t>└── George Vanafu (1323)</w:t>
             </w:r>
           </w:p>
           <w:p>
@@ -4818,91 +3360,49 @@
               <w:rPr>
                 <w:rFonts w:ascii="Times New Roman" w:hAnsi="Times New Roman" w:cs="Times New Roman"/>
               </w:rPr>
-              <w:t xml:space="preserve">└── Jeff </w:t>
-            </w:r>
-            <w:proofErr w:type="spellStart"/>
-            <w:r>
-              <w:rPr>
-                <w:rFonts w:ascii="Times New Roman" w:hAnsi="Times New Roman" w:cs="Times New Roman"/>
-              </w:rPr>
-              <w:t>Firrelli</w:t>
-            </w:r>
-            <w:proofErr w:type="spellEnd"/>
-            <w:r>
-              <w:rPr>
-                <w:rFonts w:ascii="Times New Roman" w:hAnsi="Times New Roman" w:cs="Times New Roman"/>
-              </w:rPr>
-              <w:t xml:space="preserve"> (1076)</w:t>
-            </w:r>
-          </w:p>
-          <w:p>
-            <w:pPr>
-              <w:pStyle w:val="ListParagraph"/>
-              <w:spacing w:line="360" w:lineRule="auto"/>
-              <w:jc w:val="both"/>
-              <w:rPr>
-                <w:rFonts w:ascii="Times New Roman" w:hAnsi="Times New Roman" w:cs="Times New Roman"/>
-              </w:rPr>
-            </w:pPr>
-          </w:p>
-          <w:p>
-            <w:pPr>
-              <w:pStyle w:val="ListParagraph"/>
-              <w:spacing w:line="360" w:lineRule="auto"/>
-              <w:jc w:val="both"/>
-              <w:rPr>
-                <w:rFonts w:ascii="Times New Roman" w:hAnsi="Times New Roman" w:cs="Times New Roman"/>
-              </w:rPr>
-            </w:pPr>
-            <w:r>
-              <w:rPr>
-                <w:rFonts w:ascii="Times New Roman" w:hAnsi="Times New Roman" w:cs="Times New Roman"/>
-              </w:rPr>
-              <w:t xml:space="preserve">Gerard </w:t>
-            </w:r>
-            <w:proofErr w:type="spellStart"/>
-            <w:r>
-              <w:rPr>
-                <w:rFonts w:ascii="Times New Roman" w:hAnsi="Times New Roman" w:cs="Times New Roman"/>
-              </w:rPr>
-              <w:t>Bondur</w:t>
-            </w:r>
-            <w:proofErr w:type="spellEnd"/>
-            <w:r>
-              <w:rPr>
-                <w:rFonts w:ascii="Times New Roman" w:hAnsi="Times New Roman" w:cs="Times New Roman"/>
-              </w:rPr>
-              <w:t xml:space="preserve"> (1102)</w:t>
-            </w:r>
-          </w:p>
-          <w:p>
-            <w:pPr>
-              <w:pStyle w:val="ListParagraph"/>
-              <w:spacing w:line="360" w:lineRule="auto"/>
-              <w:jc w:val="both"/>
-              <w:rPr>
-                <w:rFonts w:ascii="Times New Roman" w:hAnsi="Times New Roman" w:cs="Times New Roman"/>
-              </w:rPr>
-            </w:pPr>
-            <w:r>
-              <w:rPr>
-                <w:rFonts w:ascii="Times New Roman" w:hAnsi="Times New Roman" w:cs="Times New Roman"/>
-              </w:rPr>
-              <w:t xml:space="preserve">├── Loui </w:t>
-            </w:r>
-            <w:proofErr w:type="spellStart"/>
-            <w:r>
-              <w:rPr>
-                <w:rFonts w:ascii="Times New Roman" w:hAnsi="Times New Roman" w:cs="Times New Roman"/>
-              </w:rPr>
-              <w:t>Bondur</w:t>
-            </w:r>
-            <w:proofErr w:type="spellEnd"/>
-            <w:r>
-              <w:rPr>
-                <w:rFonts w:ascii="Times New Roman" w:hAnsi="Times New Roman" w:cs="Times New Roman"/>
-              </w:rPr>
-              <w:t xml:space="preserve"> (1337)</w:t>
+              <w:t>└── Jeff Firrelli (1076)</w:t>
+            </w:r>
+          </w:p>
+          <w:p>
+            <w:pPr>
+              <w:pStyle w:val="ListParagraph"/>
+              <w:spacing w:line="360" w:lineRule="auto"/>
+              <w:jc w:val="both"/>
+              <w:rPr>
+                <w:rFonts w:ascii="Times New Roman" w:hAnsi="Times New Roman" w:cs="Times New Roman"/>
+              </w:rPr>
+            </w:pPr>
+          </w:p>
+          <w:p>
+            <w:pPr>
+              <w:pStyle w:val="ListParagraph"/>
+              <w:spacing w:line="360" w:lineRule="auto"/>
+              <w:jc w:val="both"/>
+              <w:rPr>
+                <w:rFonts w:ascii="Times New Roman" w:hAnsi="Times New Roman" w:cs="Times New Roman"/>
+              </w:rPr>
+            </w:pPr>
+            <w:r>
+              <w:rPr>
+                <w:rFonts w:ascii="Times New Roman" w:hAnsi="Times New Roman" w:cs="Times New Roman"/>
+              </w:rPr>
+              <w:t>Gerard Bondur (1102)</w:t>
+            </w:r>
+          </w:p>
+          <w:p>
+            <w:pPr>
+              <w:pStyle w:val="ListParagraph"/>
+              <w:spacing w:line="360" w:lineRule="auto"/>
+              <w:jc w:val="both"/>
+              <w:rPr>
+                <w:rFonts w:ascii="Times New Roman" w:hAnsi="Times New Roman" w:cs="Times New Roman"/>
+              </w:rPr>
+            </w:pPr>
+            <w:r>
+              <w:rPr>
+                <w:rFonts w:ascii="Times New Roman" w:hAnsi="Times New Roman" w:cs="Times New Roman"/>
+              </w:rPr>
+              <w:t>├── Loui Bondur (1337)</w:t>
             </w:r>
           </w:p>
           <w:p>
@@ -5082,21 +3582,7 @@
               <w:rPr>
                 <w:rFonts w:ascii="Times New Roman" w:hAnsi="Times New Roman" w:cs="Times New Roman"/>
               </w:rPr>
-              <w:t xml:space="preserve">├── Gerard </w:t>
-            </w:r>
-            <w:proofErr w:type="spellStart"/>
-            <w:r>
-              <w:rPr>
-                <w:rFonts w:ascii="Times New Roman" w:hAnsi="Times New Roman" w:cs="Times New Roman"/>
-              </w:rPr>
-              <w:t>Bondur</w:t>
-            </w:r>
-            <w:proofErr w:type="spellEnd"/>
-            <w:r>
-              <w:rPr>
-                <w:rFonts w:ascii="Times New Roman" w:hAnsi="Times New Roman" w:cs="Times New Roman"/>
-              </w:rPr>
-              <w:t xml:space="preserve"> (1102)</w:t>
+              <w:t>├── Gerard Bondur (1102)</w:t>
             </w:r>
           </w:p>
           <w:p>
@@ -5170,21 +3656,7 @@
               <w:rPr>
                 <w:rFonts w:ascii="Times New Roman" w:hAnsi="Times New Roman" w:cs="Times New Roman"/>
               </w:rPr>
-              <w:t xml:space="preserve">├── Andy </w:t>
-            </w:r>
-            <w:proofErr w:type="spellStart"/>
-            <w:r>
-              <w:rPr>
-                <w:rFonts w:ascii="Times New Roman" w:hAnsi="Times New Roman" w:cs="Times New Roman"/>
-              </w:rPr>
-              <w:t>Fixter</w:t>
-            </w:r>
-            <w:proofErr w:type="spellEnd"/>
-            <w:r>
-              <w:rPr>
-                <w:rFonts w:ascii="Times New Roman" w:hAnsi="Times New Roman" w:cs="Times New Roman"/>
-              </w:rPr>
-              <w:t xml:space="preserve"> (1611)</w:t>
+              <w:t>├── Andy Fixter (1611)</w:t>
             </w:r>
           </w:p>
           <w:p>
@@ -5263,6 +3735,7 @@
         <w:rPr>
           <w:noProof/>
         </w:rPr>
+        <w:lastRenderedPageBreak/>
         <w:drawing>
           <wp:inline distT="0" distB="0" distL="0" distR="0" wp14:anchorId="2A8D4238" wp14:editId="08321EC9">
             <wp:extent cx="3752850" cy="2047875"/>
@@ -5379,167 +3852,13 @@
           <w:szCs w:val="24"/>
         </w:rPr>
       </w:pPr>
-      <w:proofErr w:type="spellStart"/>
       <w:r>
         <w:rPr>
           <w:rFonts w:ascii="Times New Roman" w:hAnsi="Times New Roman" w:cs="Times New Roman"/>
           <w:sz w:val="24"/>
           <w:szCs w:val="24"/>
         </w:rPr>
-        <w:t>Siapakah</w:t>
-      </w:r>
-      <w:proofErr w:type="spellEnd"/>
-      <w:r>
-        <w:rPr>
-          <w:rFonts w:ascii="Times New Roman" w:hAnsi="Times New Roman" w:cs="Times New Roman"/>
-          <w:sz w:val="24"/>
-          <w:szCs w:val="24"/>
-        </w:rPr>
-        <w:t xml:space="preserve"> staff </w:t>
-      </w:r>
-      <w:proofErr w:type="spellStart"/>
-      <w:r>
-        <w:rPr>
-          <w:rFonts w:ascii="Times New Roman" w:hAnsi="Times New Roman" w:cs="Times New Roman"/>
-          <w:sz w:val="24"/>
-          <w:szCs w:val="24"/>
-        </w:rPr>
-        <w:t>dengan</w:t>
-      </w:r>
-      <w:proofErr w:type="spellEnd"/>
-      <w:r>
-        <w:rPr>
-          <w:rFonts w:ascii="Times New Roman" w:hAnsi="Times New Roman" w:cs="Times New Roman"/>
-          <w:sz w:val="24"/>
-          <w:szCs w:val="24"/>
-        </w:rPr>
-        <w:t xml:space="preserve"> </w:t>
-      </w:r>
-      <w:proofErr w:type="spellStart"/>
-      <w:r>
-        <w:rPr>
-          <w:rFonts w:ascii="Times New Roman" w:hAnsi="Times New Roman" w:cs="Times New Roman"/>
-          <w:sz w:val="24"/>
-          <w:szCs w:val="24"/>
-        </w:rPr>
-        <w:t>hirarki</w:t>
-      </w:r>
-      <w:proofErr w:type="spellEnd"/>
-      <w:r>
-        <w:rPr>
-          <w:rFonts w:ascii="Times New Roman" w:hAnsi="Times New Roman" w:cs="Times New Roman"/>
-          <w:sz w:val="24"/>
-          <w:szCs w:val="24"/>
-        </w:rPr>
-        <w:t xml:space="preserve"> paling </w:t>
-      </w:r>
-      <w:proofErr w:type="spellStart"/>
-      <w:r>
-        <w:rPr>
-          <w:rFonts w:ascii="Times New Roman" w:hAnsi="Times New Roman" w:cs="Times New Roman"/>
-          <w:sz w:val="24"/>
-          <w:szCs w:val="24"/>
-        </w:rPr>
-        <w:t>bawah</w:t>
-      </w:r>
-      <w:proofErr w:type="spellEnd"/>
-      <w:r>
-        <w:rPr>
-          <w:rFonts w:ascii="Times New Roman" w:hAnsi="Times New Roman" w:cs="Times New Roman"/>
-          <w:sz w:val="24"/>
-          <w:szCs w:val="24"/>
-        </w:rPr>
-        <w:t xml:space="preserve"> yang </w:t>
-      </w:r>
-      <w:proofErr w:type="spellStart"/>
-      <w:r>
-        <w:rPr>
-          <w:rFonts w:ascii="Times New Roman" w:hAnsi="Times New Roman" w:cs="Times New Roman"/>
-          <w:sz w:val="24"/>
-          <w:szCs w:val="24"/>
-        </w:rPr>
-        <w:t>berprestasi</w:t>
-      </w:r>
-      <w:proofErr w:type="spellEnd"/>
-      <w:r>
-        <w:rPr>
-          <w:rFonts w:ascii="Times New Roman" w:hAnsi="Times New Roman" w:cs="Times New Roman"/>
-          <w:sz w:val="24"/>
-          <w:szCs w:val="24"/>
-        </w:rPr>
-        <w:t xml:space="preserve"> </w:t>
-      </w:r>
-      <w:proofErr w:type="spellStart"/>
-      <w:r>
-        <w:rPr>
-          <w:rFonts w:ascii="Times New Roman" w:hAnsi="Times New Roman" w:cs="Times New Roman"/>
-          <w:sz w:val="24"/>
-          <w:szCs w:val="24"/>
-        </w:rPr>
-        <w:t>dilihat</w:t>
-      </w:r>
-      <w:proofErr w:type="spellEnd"/>
-      <w:r>
-        <w:rPr>
-          <w:rFonts w:ascii="Times New Roman" w:hAnsi="Times New Roman" w:cs="Times New Roman"/>
-          <w:sz w:val="24"/>
-          <w:szCs w:val="24"/>
-        </w:rPr>
-        <w:t xml:space="preserve"> </w:t>
-      </w:r>
-      <w:proofErr w:type="spellStart"/>
-      <w:r>
-        <w:rPr>
-          <w:rFonts w:ascii="Times New Roman" w:hAnsi="Times New Roman" w:cs="Times New Roman"/>
-          <w:sz w:val="24"/>
-          <w:szCs w:val="24"/>
-        </w:rPr>
-        <w:t>dari</w:t>
-      </w:r>
-      <w:proofErr w:type="spellEnd"/>
-      <w:r>
-        <w:rPr>
-          <w:rFonts w:ascii="Times New Roman" w:hAnsi="Times New Roman" w:cs="Times New Roman"/>
-          <w:sz w:val="24"/>
-          <w:szCs w:val="24"/>
-        </w:rPr>
-        <w:t xml:space="preserve"> </w:t>
-      </w:r>
-      <w:proofErr w:type="spellStart"/>
-      <w:r>
-        <w:rPr>
-          <w:rFonts w:ascii="Times New Roman" w:hAnsi="Times New Roman" w:cs="Times New Roman"/>
-          <w:sz w:val="24"/>
-          <w:szCs w:val="24"/>
-        </w:rPr>
-        <w:t>jumlah</w:t>
-      </w:r>
-      <w:proofErr w:type="spellEnd"/>
-      <w:r>
-        <w:rPr>
-          <w:rFonts w:ascii="Times New Roman" w:hAnsi="Times New Roman" w:cs="Times New Roman"/>
-          <w:sz w:val="24"/>
-          <w:szCs w:val="24"/>
-        </w:rPr>
-        <w:t xml:space="preserve"> customer </w:t>
-      </w:r>
-      <w:proofErr w:type="spellStart"/>
-      <w:r>
-        <w:rPr>
-          <w:rFonts w:ascii="Times New Roman" w:hAnsi="Times New Roman" w:cs="Times New Roman"/>
-          <w:sz w:val="24"/>
-          <w:szCs w:val="24"/>
-        </w:rPr>
-        <w:t>terbanyak</w:t>
-      </w:r>
-      <w:proofErr w:type="spellEnd"/>
-      <w:r>
-        <w:rPr>
-          <w:rFonts w:ascii="Times New Roman" w:hAnsi="Times New Roman" w:cs="Times New Roman"/>
-          <w:sz w:val="24"/>
-          <w:szCs w:val="24"/>
-        </w:rPr>
-        <w:t>?</w:t>
+        <w:t>Siapakah staff dengan hirarki paling bawah yang berprestasi dilihat dari jumlah customer terbanyak?</w:t>
       </w:r>
     </w:p>
     <w:p>
@@ -5672,295 +3991,7 @@
           <w:sz w:val="24"/>
           <w:szCs w:val="24"/>
         </w:rPr>
-        <w:t xml:space="preserve">Jika KPI </w:t>
-      </w:r>
-      <w:proofErr w:type="spellStart"/>
-      <w:r>
-        <w:rPr>
-          <w:rFonts w:ascii="Times New Roman" w:hAnsi="Times New Roman" w:cs="Times New Roman"/>
-          <w:sz w:val="24"/>
-          <w:szCs w:val="24"/>
-        </w:rPr>
-        <w:t>atasan</w:t>
-      </w:r>
-      <w:proofErr w:type="spellEnd"/>
-      <w:r>
-        <w:rPr>
-          <w:rFonts w:ascii="Times New Roman" w:hAnsi="Times New Roman" w:cs="Times New Roman"/>
-          <w:sz w:val="24"/>
-          <w:szCs w:val="24"/>
-        </w:rPr>
-        <w:t xml:space="preserve"> </w:t>
-      </w:r>
-      <w:proofErr w:type="spellStart"/>
-      <w:r>
-        <w:rPr>
-          <w:rFonts w:ascii="Times New Roman" w:hAnsi="Times New Roman" w:cs="Times New Roman"/>
-          <w:sz w:val="24"/>
-          <w:szCs w:val="24"/>
-        </w:rPr>
-        <w:t>dihitung</w:t>
-      </w:r>
-      <w:proofErr w:type="spellEnd"/>
-      <w:r>
-        <w:rPr>
-          <w:rFonts w:ascii="Times New Roman" w:hAnsi="Times New Roman" w:cs="Times New Roman"/>
-          <w:sz w:val="24"/>
-          <w:szCs w:val="24"/>
-        </w:rPr>
-        <w:t xml:space="preserve"> </w:t>
-      </w:r>
-      <w:proofErr w:type="spellStart"/>
-      <w:r>
-        <w:rPr>
-          <w:rFonts w:ascii="Times New Roman" w:hAnsi="Times New Roman" w:cs="Times New Roman"/>
-          <w:sz w:val="24"/>
-          <w:szCs w:val="24"/>
-        </w:rPr>
-        <w:t>dari</w:t>
-      </w:r>
-      <w:proofErr w:type="spellEnd"/>
-      <w:r>
-        <w:rPr>
-          <w:rFonts w:ascii="Times New Roman" w:hAnsi="Times New Roman" w:cs="Times New Roman"/>
-          <w:sz w:val="24"/>
-          <w:szCs w:val="24"/>
-        </w:rPr>
-        <w:t xml:space="preserve"> customer yang </w:t>
-      </w:r>
-      <w:proofErr w:type="spellStart"/>
-      <w:r>
-        <w:rPr>
-          <w:rFonts w:ascii="Times New Roman" w:hAnsi="Times New Roman" w:cs="Times New Roman"/>
-          <w:sz w:val="24"/>
-          <w:szCs w:val="24"/>
-        </w:rPr>
-        <w:t>dimilikinya</w:t>
-      </w:r>
-      <w:proofErr w:type="spellEnd"/>
-      <w:r>
-        <w:rPr>
-          <w:rFonts w:ascii="Times New Roman" w:hAnsi="Times New Roman" w:cs="Times New Roman"/>
-          <w:sz w:val="24"/>
-          <w:szCs w:val="24"/>
-        </w:rPr>
-        <w:t xml:space="preserve"> </w:t>
-      </w:r>
-      <w:proofErr w:type="spellStart"/>
-      <w:r>
-        <w:rPr>
-          <w:rFonts w:ascii="Times New Roman" w:hAnsi="Times New Roman" w:cs="Times New Roman"/>
-          <w:sz w:val="24"/>
-          <w:szCs w:val="24"/>
-        </w:rPr>
-        <w:t>dijumlah</w:t>
-      </w:r>
-      <w:proofErr w:type="spellEnd"/>
-      <w:r>
-        <w:rPr>
-          <w:rFonts w:ascii="Times New Roman" w:hAnsi="Times New Roman" w:cs="Times New Roman"/>
-          <w:sz w:val="24"/>
-          <w:szCs w:val="24"/>
-        </w:rPr>
-        <w:t xml:space="preserve"> </w:t>
-      </w:r>
-      <w:proofErr w:type="spellStart"/>
-      <w:r>
-        <w:rPr>
-          <w:rFonts w:ascii="Times New Roman" w:hAnsi="Times New Roman" w:cs="Times New Roman"/>
-          <w:sz w:val="24"/>
-          <w:szCs w:val="24"/>
-        </w:rPr>
-        <w:t>dengan</w:t>
-      </w:r>
-      <w:proofErr w:type="spellEnd"/>
-      <w:r>
-        <w:rPr>
-          <w:rFonts w:ascii="Times New Roman" w:hAnsi="Times New Roman" w:cs="Times New Roman"/>
-          <w:sz w:val="24"/>
-          <w:szCs w:val="24"/>
-        </w:rPr>
-        <w:t xml:space="preserve"> customer </w:t>
-      </w:r>
-      <w:proofErr w:type="spellStart"/>
-      <w:r>
-        <w:rPr>
-          <w:rFonts w:ascii="Times New Roman" w:hAnsi="Times New Roman" w:cs="Times New Roman"/>
-          <w:sz w:val="24"/>
-          <w:szCs w:val="24"/>
-        </w:rPr>
-        <w:t>dari</w:t>
-      </w:r>
-      <w:proofErr w:type="spellEnd"/>
-      <w:r>
-        <w:rPr>
-          <w:rFonts w:ascii="Times New Roman" w:hAnsi="Times New Roman" w:cs="Times New Roman"/>
-          <w:sz w:val="24"/>
-          <w:szCs w:val="24"/>
-        </w:rPr>
-        <w:t xml:space="preserve"> staff </w:t>
-      </w:r>
-      <w:proofErr w:type="spellStart"/>
-      <w:r>
-        <w:rPr>
-          <w:rFonts w:ascii="Times New Roman" w:hAnsi="Times New Roman" w:cs="Times New Roman"/>
-          <w:sz w:val="24"/>
-          <w:szCs w:val="24"/>
-        </w:rPr>
-        <w:t>dibawahnya</w:t>
-      </w:r>
-      <w:proofErr w:type="spellEnd"/>
-      <w:r>
-        <w:rPr>
-          <w:rFonts w:ascii="Times New Roman" w:hAnsi="Times New Roman" w:cs="Times New Roman"/>
-          <w:sz w:val="24"/>
-          <w:szCs w:val="24"/>
-        </w:rPr>
-        <w:t xml:space="preserve">, </w:t>
-      </w:r>
-      <w:proofErr w:type="spellStart"/>
-      <w:r>
-        <w:rPr>
-          <w:rFonts w:ascii="Times New Roman" w:hAnsi="Times New Roman" w:cs="Times New Roman"/>
-          <w:sz w:val="24"/>
-          <w:szCs w:val="24"/>
-        </w:rPr>
-        <w:t>urutkan</w:t>
-      </w:r>
-      <w:proofErr w:type="spellEnd"/>
-      <w:r>
-        <w:rPr>
-          <w:rFonts w:ascii="Times New Roman" w:hAnsi="Times New Roman" w:cs="Times New Roman"/>
-          <w:sz w:val="24"/>
-          <w:szCs w:val="24"/>
-        </w:rPr>
-        <w:t xml:space="preserve"> ranking </w:t>
-      </w:r>
-      <w:proofErr w:type="spellStart"/>
-      <w:r>
-        <w:rPr>
-          <w:rFonts w:ascii="Times New Roman" w:hAnsi="Times New Roman" w:cs="Times New Roman"/>
-          <w:sz w:val="24"/>
-          <w:szCs w:val="24"/>
-        </w:rPr>
-        <w:t>prestasi</w:t>
-      </w:r>
-      <w:proofErr w:type="spellEnd"/>
-      <w:r>
-        <w:rPr>
-          <w:rFonts w:ascii="Times New Roman" w:hAnsi="Times New Roman" w:cs="Times New Roman"/>
-          <w:sz w:val="24"/>
-          <w:szCs w:val="24"/>
-        </w:rPr>
-        <w:t xml:space="preserve"> </w:t>
-      </w:r>
-      <w:proofErr w:type="spellStart"/>
-      <w:r>
-        <w:rPr>
-          <w:rFonts w:ascii="Times New Roman" w:hAnsi="Times New Roman" w:cs="Times New Roman"/>
-          <w:sz w:val="24"/>
-          <w:szCs w:val="24"/>
-        </w:rPr>
-        <w:t>keseluruhan</w:t>
-      </w:r>
-      <w:proofErr w:type="spellEnd"/>
-      <w:r>
-        <w:rPr>
-          <w:rFonts w:ascii="Times New Roman" w:hAnsi="Times New Roman" w:cs="Times New Roman"/>
-          <w:sz w:val="24"/>
-          <w:szCs w:val="24"/>
-        </w:rPr>
-        <w:t xml:space="preserve"> </w:t>
-      </w:r>
-      <w:proofErr w:type="spellStart"/>
-      <w:r>
-        <w:rPr>
-          <w:rFonts w:ascii="Times New Roman" w:hAnsi="Times New Roman" w:cs="Times New Roman"/>
-          <w:sz w:val="24"/>
-          <w:szCs w:val="24"/>
-        </w:rPr>
-        <w:t>pegawai</w:t>
-      </w:r>
-      <w:proofErr w:type="spellEnd"/>
-      <w:r>
-        <w:rPr>
-          <w:rFonts w:ascii="Times New Roman" w:hAnsi="Times New Roman" w:cs="Times New Roman"/>
-          <w:sz w:val="24"/>
-          <w:szCs w:val="24"/>
-        </w:rPr>
-        <w:t xml:space="preserve"> </w:t>
-      </w:r>
-      <w:proofErr w:type="spellStart"/>
-      <w:r>
-        <w:rPr>
-          <w:rFonts w:ascii="Times New Roman" w:hAnsi="Times New Roman" w:cs="Times New Roman"/>
-          <w:sz w:val="24"/>
-          <w:szCs w:val="24"/>
-        </w:rPr>
-        <w:t>beserta</w:t>
-      </w:r>
-      <w:proofErr w:type="spellEnd"/>
-      <w:r>
-        <w:rPr>
-          <w:rFonts w:ascii="Times New Roman" w:hAnsi="Times New Roman" w:cs="Times New Roman"/>
-          <w:sz w:val="24"/>
-          <w:szCs w:val="24"/>
-        </w:rPr>
-        <w:t xml:space="preserve"> </w:t>
-      </w:r>
-      <w:proofErr w:type="spellStart"/>
-      <w:r>
-        <w:rPr>
-          <w:rFonts w:ascii="Times New Roman" w:hAnsi="Times New Roman" w:cs="Times New Roman"/>
-          <w:sz w:val="24"/>
-          <w:szCs w:val="24"/>
-        </w:rPr>
-        <w:t>keterangan</w:t>
-      </w:r>
-      <w:proofErr w:type="spellEnd"/>
-      <w:r>
-        <w:rPr>
-          <w:rFonts w:ascii="Times New Roman" w:hAnsi="Times New Roman" w:cs="Times New Roman"/>
-          <w:sz w:val="24"/>
-          <w:szCs w:val="24"/>
-        </w:rPr>
-        <w:t xml:space="preserve"> </w:t>
-      </w:r>
-      <w:proofErr w:type="spellStart"/>
-      <w:r>
-        <w:rPr>
-          <w:rFonts w:ascii="Times New Roman" w:hAnsi="Times New Roman" w:cs="Times New Roman"/>
-          <w:sz w:val="24"/>
-          <w:szCs w:val="24"/>
-        </w:rPr>
-        <w:t>jumlah</w:t>
-      </w:r>
-      <w:proofErr w:type="spellEnd"/>
-      <w:r>
-        <w:rPr>
-          <w:rFonts w:ascii="Times New Roman" w:hAnsi="Times New Roman" w:cs="Times New Roman"/>
-          <w:sz w:val="24"/>
-          <w:szCs w:val="24"/>
-        </w:rPr>
-        <w:t xml:space="preserve"> customer yang </w:t>
-      </w:r>
-      <w:proofErr w:type="spellStart"/>
-      <w:r>
-        <w:rPr>
-          <w:rFonts w:ascii="Times New Roman" w:hAnsi="Times New Roman" w:cs="Times New Roman"/>
-          <w:sz w:val="24"/>
-          <w:szCs w:val="24"/>
-        </w:rPr>
-        <w:t>dimilikinya</w:t>
-      </w:r>
-      <w:proofErr w:type="spellEnd"/>
-      <w:r>
-        <w:rPr>
-          <w:rFonts w:ascii="Times New Roman" w:hAnsi="Times New Roman" w:cs="Times New Roman"/>
-          <w:sz w:val="24"/>
-          <w:szCs w:val="24"/>
-        </w:rPr>
-        <w:t>!</w:t>
+        <w:t>Jika KPI atasan dihitung dari customer yang dimilikinya dijumlah dengan customer dari staff dibawahnya, urutkan ranking prestasi keseluruhan pegawai beserta keterangan jumlah customer yang dimilikinya!</w:t>
       </w:r>
     </w:p>
     <w:p>
@@ -6080,259 +4111,7 @@
           <w:sz w:val="24"/>
           <w:szCs w:val="24"/>
         </w:rPr>
-        <w:t xml:space="preserve">Analisa </w:t>
-      </w:r>
-      <w:proofErr w:type="spellStart"/>
-      <w:r>
-        <w:rPr>
-          <w:rFonts w:ascii="Times New Roman" w:hAnsi="Times New Roman" w:cs="Times New Roman"/>
-          <w:sz w:val="24"/>
-          <w:szCs w:val="24"/>
-        </w:rPr>
-        <w:t>kembali</w:t>
-      </w:r>
-      <w:proofErr w:type="spellEnd"/>
-      <w:r>
-        <w:rPr>
-          <w:rFonts w:ascii="Times New Roman" w:hAnsi="Times New Roman" w:cs="Times New Roman"/>
-          <w:sz w:val="24"/>
-          <w:szCs w:val="24"/>
-        </w:rPr>
-        <w:t xml:space="preserve"> data </w:t>
-      </w:r>
-      <w:proofErr w:type="spellStart"/>
-      <w:r>
-        <w:rPr>
-          <w:rFonts w:ascii="Times New Roman" w:hAnsi="Times New Roman" w:cs="Times New Roman"/>
-          <w:sz w:val="24"/>
-          <w:szCs w:val="24"/>
-        </w:rPr>
-        <w:t>LegendVehicle</w:t>
-      </w:r>
-      <w:proofErr w:type="spellEnd"/>
-      <w:r>
-        <w:rPr>
-          <w:rFonts w:ascii="Times New Roman" w:hAnsi="Times New Roman" w:cs="Times New Roman"/>
-          <w:sz w:val="24"/>
-          <w:szCs w:val="24"/>
-        </w:rPr>
-        <w:t xml:space="preserve"> </w:t>
-      </w:r>
-      <w:proofErr w:type="spellStart"/>
-      <w:r>
-        <w:rPr>
-          <w:rFonts w:ascii="Times New Roman" w:hAnsi="Times New Roman" w:cs="Times New Roman"/>
-          <w:sz w:val="24"/>
-          <w:szCs w:val="24"/>
-        </w:rPr>
-        <w:t>untuk</w:t>
-      </w:r>
-      <w:proofErr w:type="spellEnd"/>
-      <w:r>
-        <w:rPr>
-          <w:rFonts w:ascii="Times New Roman" w:hAnsi="Times New Roman" w:cs="Times New Roman"/>
-          <w:sz w:val="24"/>
-          <w:szCs w:val="24"/>
-        </w:rPr>
-        <w:t xml:space="preserve"> </w:t>
-      </w:r>
-      <w:proofErr w:type="spellStart"/>
-      <w:r>
-        <w:rPr>
-          <w:rFonts w:ascii="Times New Roman" w:hAnsi="Times New Roman" w:cs="Times New Roman"/>
-          <w:sz w:val="24"/>
-          <w:szCs w:val="24"/>
-        </w:rPr>
-        <w:t>mendapatkan</w:t>
-      </w:r>
-      <w:proofErr w:type="spellEnd"/>
-      <w:r>
-        <w:rPr>
-          <w:rFonts w:ascii="Times New Roman" w:hAnsi="Times New Roman" w:cs="Times New Roman"/>
-          <w:sz w:val="24"/>
-          <w:szCs w:val="24"/>
-        </w:rPr>
-        <w:t xml:space="preserve"> ranking </w:t>
-      </w:r>
-      <w:proofErr w:type="spellStart"/>
-      <w:r>
-        <w:rPr>
-          <w:rFonts w:ascii="Times New Roman" w:hAnsi="Times New Roman" w:cs="Times New Roman"/>
-          <w:sz w:val="24"/>
-          <w:szCs w:val="24"/>
-        </w:rPr>
-        <w:t>pegawai</w:t>
-      </w:r>
-      <w:proofErr w:type="spellEnd"/>
-      <w:r>
-        <w:rPr>
-          <w:rFonts w:ascii="Times New Roman" w:hAnsi="Times New Roman" w:cs="Times New Roman"/>
-          <w:sz w:val="24"/>
-          <w:szCs w:val="24"/>
-        </w:rPr>
-        <w:t xml:space="preserve"> </w:t>
-      </w:r>
-      <w:proofErr w:type="spellStart"/>
-      <w:r>
-        <w:rPr>
-          <w:rFonts w:ascii="Times New Roman" w:hAnsi="Times New Roman" w:cs="Times New Roman"/>
-          <w:sz w:val="24"/>
-          <w:szCs w:val="24"/>
-        </w:rPr>
-        <w:t>berdasarkan</w:t>
-      </w:r>
-      <w:proofErr w:type="spellEnd"/>
-      <w:r>
-        <w:rPr>
-          <w:rFonts w:ascii="Times New Roman" w:hAnsi="Times New Roman" w:cs="Times New Roman"/>
-          <w:sz w:val="24"/>
-          <w:szCs w:val="24"/>
-        </w:rPr>
-        <w:t xml:space="preserve"> KPI "</w:t>
-      </w:r>
-      <w:proofErr w:type="spellStart"/>
-      <w:r>
-        <w:rPr>
-          <w:rFonts w:ascii="Times New Roman" w:hAnsi="Times New Roman" w:cs="Times New Roman"/>
-          <w:sz w:val="24"/>
-          <w:szCs w:val="24"/>
-        </w:rPr>
-        <w:t>Jumlah</w:t>
-      </w:r>
-      <w:proofErr w:type="spellEnd"/>
-      <w:r>
-        <w:rPr>
-          <w:rFonts w:ascii="Times New Roman" w:hAnsi="Times New Roman" w:cs="Times New Roman"/>
-          <w:sz w:val="24"/>
-          <w:szCs w:val="24"/>
-        </w:rPr>
-        <w:t xml:space="preserve"> </w:t>
-      </w:r>
-      <w:proofErr w:type="spellStart"/>
-      <w:r>
-        <w:rPr>
-          <w:rFonts w:ascii="Times New Roman" w:hAnsi="Times New Roman" w:cs="Times New Roman"/>
-          <w:sz w:val="24"/>
-          <w:szCs w:val="24"/>
-        </w:rPr>
-        <w:t>omset</w:t>
-      </w:r>
-      <w:proofErr w:type="spellEnd"/>
-      <w:r>
-        <w:rPr>
-          <w:rFonts w:ascii="Times New Roman" w:hAnsi="Times New Roman" w:cs="Times New Roman"/>
-          <w:sz w:val="24"/>
-          <w:szCs w:val="24"/>
-        </w:rPr>
-        <w:t xml:space="preserve"> yang </w:t>
-      </w:r>
-      <w:proofErr w:type="spellStart"/>
-      <w:r>
-        <w:rPr>
-          <w:rFonts w:ascii="Times New Roman" w:hAnsi="Times New Roman" w:cs="Times New Roman"/>
-          <w:sz w:val="24"/>
-          <w:szCs w:val="24"/>
-        </w:rPr>
-        <w:t>didapat</w:t>
-      </w:r>
-      <w:proofErr w:type="spellEnd"/>
-      <w:r>
-        <w:rPr>
-          <w:rFonts w:ascii="Times New Roman" w:hAnsi="Times New Roman" w:cs="Times New Roman"/>
-          <w:sz w:val="24"/>
-          <w:szCs w:val="24"/>
-        </w:rPr>
-        <w:t xml:space="preserve">". </w:t>
-      </w:r>
-      <w:proofErr w:type="spellStart"/>
-      <w:r>
-        <w:rPr>
-          <w:rFonts w:ascii="Times New Roman" w:hAnsi="Times New Roman" w:cs="Times New Roman"/>
-          <w:sz w:val="24"/>
-          <w:szCs w:val="24"/>
-        </w:rPr>
-        <w:t>Urutkan</w:t>
-      </w:r>
-      <w:proofErr w:type="spellEnd"/>
-      <w:r>
-        <w:rPr>
-          <w:rFonts w:ascii="Times New Roman" w:hAnsi="Times New Roman" w:cs="Times New Roman"/>
-          <w:sz w:val="24"/>
-          <w:szCs w:val="24"/>
-        </w:rPr>
-        <w:t xml:space="preserve"> ranking </w:t>
-      </w:r>
-      <w:proofErr w:type="spellStart"/>
-      <w:r>
-        <w:rPr>
-          <w:rFonts w:ascii="Times New Roman" w:hAnsi="Times New Roman" w:cs="Times New Roman"/>
-          <w:sz w:val="24"/>
-          <w:szCs w:val="24"/>
-        </w:rPr>
-        <w:t>pegawai</w:t>
-      </w:r>
-      <w:proofErr w:type="spellEnd"/>
-      <w:r>
-        <w:rPr>
-          <w:rFonts w:ascii="Times New Roman" w:hAnsi="Times New Roman" w:cs="Times New Roman"/>
-          <w:sz w:val="24"/>
-          <w:szCs w:val="24"/>
-        </w:rPr>
-        <w:t xml:space="preserve"> </w:t>
-      </w:r>
-      <w:proofErr w:type="spellStart"/>
-      <w:r>
-        <w:rPr>
-          <w:rFonts w:ascii="Times New Roman" w:hAnsi="Times New Roman" w:cs="Times New Roman"/>
-          <w:sz w:val="24"/>
-          <w:szCs w:val="24"/>
-        </w:rPr>
-        <w:t>beserta</w:t>
-      </w:r>
-      <w:proofErr w:type="spellEnd"/>
-      <w:r>
-        <w:rPr>
-          <w:rFonts w:ascii="Times New Roman" w:hAnsi="Times New Roman" w:cs="Times New Roman"/>
-          <w:sz w:val="24"/>
-          <w:szCs w:val="24"/>
-        </w:rPr>
-        <w:t xml:space="preserve"> </w:t>
-      </w:r>
-      <w:proofErr w:type="spellStart"/>
-      <w:r>
-        <w:rPr>
-          <w:rFonts w:ascii="Times New Roman" w:hAnsi="Times New Roman" w:cs="Times New Roman"/>
-          <w:sz w:val="24"/>
-          <w:szCs w:val="24"/>
-        </w:rPr>
-        <w:t>keterangan</w:t>
-      </w:r>
-      <w:proofErr w:type="spellEnd"/>
-      <w:r>
-        <w:rPr>
-          <w:rFonts w:ascii="Times New Roman" w:hAnsi="Times New Roman" w:cs="Times New Roman"/>
-          <w:sz w:val="24"/>
-          <w:szCs w:val="24"/>
-        </w:rPr>
-        <w:t xml:space="preserve"> dana yang </w:t>
-      </w:r>
-      <w:proofErr w:type="spellStart"/>
-      <w:r>
-        <w:rPr>
-          <w:rFonts w:ascii="Times New Roman" w:hAnsi="Times New Roman" w:cs="Times New Roman"/>
-          <w:sz w:val="24"/>
-          <w:szCs w:val="24"/>
-        </w:rPr>
-        <w:t>didapat</w:t>
-      </w:r>
-      <w:proofErr w:type="spellEnd"/>
-      <w:r>
-        <w:rPr>
-          <w:rFonts w:ascii="Times New Roman" w:hAnsi="Times New Roman" w:cs="Times New Roman"/>
-          <w:sz w:val="24"/>
-          <w:szCs w:val="24"/>
-        </w:rPr>
-        <w:t>!</w:t>
+        <w:t>Analisa kembali data LegendVehicle untuk mendapatkan ranking pegawai berdasarkan KPI "Jumlah omset yang didapat". Urutkan ranking pegawai beserta keterangan dana yang didapat!</w:t>
       </w:r>
     </w:p>
     <w:p>
@@ -6455,295 +4234,7 @@
           <w:sz w:val="24"/>
           <w:szCs w:val="24"/>
         </w:rPr>
-        <w:t xml:space="preserve">Jika KPI yang </w:t>
-      </w:r>
-      <w:proofErr w:type="spellStart"/>
-      <w:r>
-        <w:rPr>
-          <w:rFonts w:ascii="Times New Roman" w:hAnsi="Times New Roman" w:cs="Times New Roman"/>
-          <w:sz w:val="24"/>
-          <w:szCs w:val="24"/>
-        </w:rPr>
-        <w:t>pertama</w:t>
-      </w:r>
-      <w:proofErr w:type="spellEnd"/>
-      <w:r>
-        <w:rPr>
-          <w:rFonts w:ascii="Times New Roman" w:hAnsi="Times New Roman" w:cs="Times New Roman"/>
-          <w:sz w:val="24"/>
-          <w:szCs w:val="24"/>
-        </w:rPr>
-        <w:t xml:space="preserve"> </w:t>
-      </w:r>
-      <w:proofErr w:type="spellStart"/>
-      <w:r>
-        <w:rPr>
-          <w:rFonts w:ascii="Times New Roman" w:hAnsi="Times New Roman" w:cs="Times New Roman"/>
-          <w:sz w:val="24"/>
-          <w:szCs w:val="24"/>
-        </w:rPr>
-        <w:t>merupakan</w:t>
-      </w:r>
-      <w:proofErr w:type="spellEnd"/>
-      <w:r>
-        <w:rPr>
-          <w:rFonts w:ascii="Times New Roman" w:hAnsi="Times New Roman" w:cs="Times New Roman"/>
-          <w:sz w:val="24"/>
-          <w:szCs w:val="24"/>
-        </w:rPr>
-        <w:t xml:space="preserve"> "</w:t>
-      </w:r>
-      <w:proofErr w:type="spellStart"/>
-      <w:r>
-        <w:rPr>
-          <w:rFonts w:ascii="Times New Roman" w:hAnsi="Times New Roman" w:cs="Times New Roman"/>
-          <w:sz w:val="24"/>
-          <w:szCs w:val="24"/>
-        </w:rPr>
-        <w:t>Jumlah</w:t>
-      </w:r>
-      <w:proofErr w:type="spellEnd"/>
-      <w:r>
-        <w:rPr>
-          <w:rFonts w:ascii="Times New Roman" w:hAnsi="Times New Roman" w:cs="Times New Roman"/>
-          <w:sz w:val="24"/>
-          <w:szCs w:val="24"/>
-        </w:rPr>
-        <w:t xml:space="preserve"> customer yang </w:t>
-      </w:r>
-      <w:proofErr w:type="spellStart"/>
-      <w:r>
-        <w:rPr>
-          <w:rFonts w:ascii="Times New Roman" w:hAnsi="Times New Roman" w:cs="Times New Roman"/>
-          <w:sz w:val="24"/>
-          <w:szCs w:val="24"/>
-        </w:rPr>
-        <w:t>bertransaksi</w:t>
-      </w:r>
-      <w:proofErr w:type="spellEnd"/>
-      <w:r>
-        <w:rPr>
-          <w:rFonts w:ascii="Times New Roman" w:hAnsi="Times New Roman" w:cs="Times New Roman"/>
-          <w:sz w:val="24"/>
-          <w:szCs w:val="24"/>
-        </w:rPr>
-        <w:t xml:space="preserve">" </w:t>
-      </w:r>
-      <w:proofErr w:type="spellStart"/>
-      <w:r>
-        <w:rPr>
-          <w:rFonts w:ascii="Times New Roman" w:hAnsi="Times New Roman" w:cs="Times New Roman"/>
-          <w:sz w:val="24"/>
-          <w:szCs w:val="24"/>
-        </w:rPr>
-        <w:t>sedangkan</w:t>
-      </w:r>
-      <w:proofErr w:type="spellEnd"/>
-      <w:r>
-        <w:rPr>
-          <w:rFonts w:ascii="Times New Roman" w:hAnsi="Times New Roman" w:cs="Times New Roman"/>
-          <w:sz w:val="24"/>
-          <w:szCs w:val="24"/>
-        </w:rPr>
-        <w:t xml:space="preserve"> KPI yang </w:t>
-      </w:r>
-      <w:proofErr w:type="spellStart"/>
-      <w:r>
-        <w:rPr>
-          <w:rFonts w:ascii="Times New Roman" w:hAnsi="Times New Roman" w:cs="Times New Roman"/>
-          <w:sz w:val="24"/>
-          <w:szCs w:val="24"/>
-        </w:rPr>
-        <w:t>kedua</w:t>
-      </w:r>
-      <w:proofErr w:type="spellEnd"/>
-      <w:r>
-        <w:rPr>
-          <w:rFonts w:ascii="Times New Roman" w:hAnsi="Times New Roman" w:cs="Times New Roman"/>
-          <w:sz w:val="24"/>
-          <w:szCs w:val="24"/>
-        </w:rPr>
-        <w:t xml:space="preserve"> "</w:t>
-      </w:r>
-      <w:proofErr w:type="spellStart"/>
-      <w:r>
-        <w:rPr>
-          <w:rFonts w:ascii="Times New Roman" w:hAnsi="Times New Roman" w:cs="Times New Roman"/>
-          <w:sz w:val="24"/>
-          <w:szCs w:val="24"/>
-        </w:rPr>
-        <w:t>Jumlah</w:t>
-      </w:r>
-      <w:proofErr w:type="spellEnd"/>
-      <w:r>
-        <w:rPr>
-          <w:rFonts w:ascii="Times New Roman" w:hAnsi="Times New Roman" w:cs="Times New Roman"/>
-          <w:sz w:val="24"/>
-          <w:szCs w:val="24"/>
-        </w:rPr>
-        <w:t xml:space="preserve"> </w:t>
-      </w:r>
-      <w:proofErr w:type="spellStart"/>
-      <w:r>
-        <w:rPr>
-          <w:rFonts w:ascii="Times New Roman" w:hAnsi="Times New Roman" w:cs="Times New Roman"/>
-          <w:sz w:val="24"/>
-          <w:szCs w:val="24"/>
-        </w:rPr>
-        <w:t>omset</w:t>
-      </w:r>
-      <w:proofErr w:type="spellEnd"/>
-      <w:r>
-        <w:rPr>
-          <w:rFonts w:ascii="Times New Roman" w:hAnsi="Times New Roman" w:cs="Times New Roman"/>
-          <w:sz w:val="24"/>
-          <w:szCs w:val="24"/>
-        </w:rPr>
-        <w:t xml:space="preserve"> yang </w:t>
-      </w:r>
-      <w:proofErr w:type="spellStart"/>
-      <w:r>
-        <w:rPr>
-          <w:rFonts w:ascii="Times New Roman" w:hAnsi="Times New Roman" w:cs="Times New Roman"/>
-          <w:sz w:val="24"/>
-          <w:szCs w:val="24"/>
-        </w:rPr>
-        <w:t>didapat</w:t>
-      </w:r>
-      <w:proofErr w:type="spellEnd"/>
-      <w:r>
-        <w:rPr>
-          <w:rFonts w:ascii="Times New Roman" w:hAnsi="Times New Roman" w:cs="Times New Roman"/>
-          <w:sz w:val="24"/>
-          <w:szCs w:val="24"/>
-        </w:rPr>
-        <w:t xml:space="preserve">". Maka, </w:t>
-      </w:r>
-      <w:proofErr w:type="spellStart"/>
-      <w:r>
-        <w:rPr>
-          <w:rFonts w:ascii="Times New Roman" w:hAnsi="Times New Roman" w:cs="Times New Roman"/>
-          <w:sz w:val="24"/>
-          <w:szCs w:val="24"/>
-        </w:rPr>
-        <w:t>berapakah</w:t>
-      </w:r>
-      <w:proofErr w:type="spellEnd"/>
-      <w:r>
-        <w:rPr>
-          <w:rFonts w:ascii="Times New Roman" w:hAnsi="Times New Roman" w:cs="Times New Roman"/>
-          <w:sz w:val="24"/>
-          <w:szCs w:val="24"/>
-        </w:rPr>
-        <w:t xml:space="preserve"> </w:t>
-      </w:r>
-      <w:proofErr w:type="spellStart"/>
-      <w:r>
-        <w:rPr>
-          <w:rFonts w:ascii="Times New Roman" w:hAnsi="Times New Roman" w:cs="Times New Roman"/>
-          <w:sz w:val="24"/>
-          <w:szCs w:val="24"/>
-        </w:rPr>
-        <w:t>jumlah</w:t>
-      </w:r>
-      <w:proofErr w:type="spellEnd"/>
-      <w:r>
-        <w:rPr>
-          <w:rFonts w:ascii="Times New Roman" w:hAnsi="Times New Roman" w:cs="Times New Roman"/>
-          <w:sz w:val="24"/>
-          <w:szCs w:val="24"/>
-        </w:rPr>
-        <w:t xml:space="preserve"> field yang </w:t>
-      </w:r>
-      <w:proofErr w:type="spellStart"/>
-      <w:r>
-        <w:rPr>
-          <w:rFonts w:ascii="Times New Roman" w:hAnsi="Times New Roman" w:cs="Times New Roman"/>
-          <w:sz w:val="24"/>
-          <w:szCs w:val="24"/>
-        </w:rPr>
-        <w:t>dibutuhkan</w:t>
-      </w:r>
-      <w:proofErr w:type="spellEnd"/>
-      <w:r>
-        <w:rPr>
-          <w:rFonts w:ascii="Times New Roman" w:hAnsi="Times New Roman" w:cs="Times New Roman"/>
-          <w:sz w:val="24"/>
-          <w:szCs w:val="24"/>
-        </w:rPr>
-        <w:t xml:space="preserve"> </w:t>
-      </w:r>
-      <w:proofErr w:type="spellStart"/>
-      <w:r>
-        <w:rPr>
-          <w:rFonts w:ascii="Times New Roman" w:hAnsi="Times New Roman" w:cs="Times New Roman"/>
-          <w:sz w:val="24"/>
-          <w:szCs w:val="24"/>
-        </w:rPr>
-        <w:t>untuk</w:t>
-      </w:r>
-      <w:proofErr w:type="spellEnd"/>
-      <w:r>
-        <w:rPr>
-          <w:rFonts w:ascii="Times New Roman" w:hAnsi="Times New Roman" w:cs="Times New Roman"/>
-          <w:sz w:val="24"/>
-          <w:szCs w:val="24"/>
-        </w:rPr>
-        <w:t xml:space="preserve"> </w:t>
-      </w:r>
-      <w:proofErr w:type="spellStart"/>
-      <w:r>
-        <w:rPr>
-          <w:rFonts w:ascii="Times New Roman" w:hAnsi="Times New Roman" w:cs="Times New Roman"/>
-          <w:sz w:val="24"/>
-          <w:szCs w:val="24"/>
-        </w:rPr>
-        <w:t>mendapatkan</w:t>
-      </w:r>
-      <w:proofErr w:type="spellEnd"/>
-      <w:r>
-        <w:rPr>
-          <w:rFonts w:ascii="Times New Roman" w:hAnsi="Times New Roman" w:cs="Times New Roman"/>
-          <w:sz w:val="24"/>
-          <w:szCs w:val="24"/>
-        </w:rPr>
-        <w:t xml:space="preserve"> </w:t>
-      </w:r>
-      <w:proofErr w:type="spellStart"/>
-      <w:r>
-        <w:rPr>
-          <w:rFonts w:ascii="Times New Roman" w:hAnsi="Times New Roman" w:cs="Times New Roman"/>
-          <w:sz w:val="24"/>
-          <w:szCs w:val="24"/>
-        </w:rPr>
-        <w:t>informasi</w:t>
-      </w:r>
-      <w:proofErr w:type="spellEnd"/>
-      <w:r>
-        <w:rPr>
-          <w:rFonts w:ascii="Times New Roman" w:hAnsi="Times New Roman" w:cs="Times New Roman"/>
-          <w:sz w:val="24"/>
-          <w:szCs w:val="24"/>
-        </w:rPr>
-        <w:t xml:space="preserve"> </w:t>
-      </w:r>
-      <w:proofErr w:type="spellStart"/>
-      <w:r>
-        <w:rPr>
-          <w:rFonts w:ascii="Times New Roman" w:hAnsi="Times New Roman" w:cs="Times New Roman"/>
-          <w:sz w:val="24"/>
-          <w:szCs w:val="24"/>
-        </w:rPr>
-        <w:t>tersebut</w:t>
-      </w:r>
-      <w:proofErr w:type="spellEnd"/>
-      <w:r>
-        <w:rPr>
-          <w:rFonts w:ascii="Times New Roman" w:hAnsi="Times New Roman" w:cs="Times New Roman"/>
-          <w:sz w:val="24"/>
-          <w:szCs w:val="24"/>
-        </w:rPr>
-        <w:t>?</w:t>
+        <w:t>Jika KPI yang pertama merupakan "Jumlah customer yang bertransaksi" sedangkan KPI yang kedua "Jumlah omset yang didapat". Maka, berapakah jumlah field yang dibutuhkan untuk mendapatkan informasi tersebut?</w:t>
       </w:r>
     </w:p>
     <w:tbl>
@@ -6807,7 +4298,6 @@
                 <w:szCs w:val="24"/>
               </w:rPr>
             </w:pPr>
-            <w:proofErr w:type="spellStart"/>
             <w:r>
               <w:rPr>
                 <w:rFonts w:ascii="Times New Roman" w:hAnsi="Times New Roman" w:cs="Times New Roman"/>
@@ -6816,10 +4306,20 @@
                 <w:sz w:val="24"/>
                 <w:szCs w:val="24"/>
               </w:rPr>
-              <w:t>Jumlah</w:t>
-            </w:r>
-            <w:proofErr w:type="spellEnd"/>
-            <w:r>
+              <w:t>Jumlah field</w:t>
+            </w:r>
+          </w:p>
+        </w:tc>
+        <w:tc>
+          <w:tcPr>
+            <w:tcW w:w="4059" w:type="dxa"/>
+          </w:tcPr>
+          <w:p>
+            <w:pPr>
+              <w:pStyle w:val="ListParagraph"/>
+              <w:spacing w:line="240" w:lineRule="auto"/>
+              <w:ind w:left="0"/>
+              <w:jc w:val="center"/>
               <w:rPr>
                 <w:rFonts w:ascii="Times New Roman" w:hAnsi="Times New Roman" w:cs="Times New Roman"/>
                 <w:b/>
@@ -6827,20 +4327,8 @@
                 <w:sz w:val="24"/>
                 <w:szCs w:val="24"/>
               </w:rPr>
-              <w:t xml:space="preserve"> field</w:t>
-            </w:r>
-          </w:p>
-        </w:tc>
-        <w:tc>
-          <w:tcPr>
-            <w:tcW w:w="4059" w:type="dxa"/>
-          </w:tcPr>
-          <w:p>
-            <w:pPr>
-              <w:pStyle w:val="ListParagraph"/>
-              <w:spacing w:line="240" w:lineRule="auto"/>
-              <w:ind w:left="0"/>
-              <w:jc w:val="center"/>
+            </w:pPr>
+            <w:r>
               <w:rPr>
                 <w:rFonts w:ascii="Times New Roman" w:hAnsi="Times New Roman" w:cs="Times New Roman"/>
                 <w:b/>
@@ -6848,28 +4336,7 @@
                 <w:sz w:val="24"/>
                 <w:szCs w:val="24"/>
               </w:rPr>
-            </w:pPr>
-            <w:proofErr w:type="spellStart"/>
-            <w:r>
-              <w:rPr>
-                <w:rFonts w:ascii="Times New Roman" w:hAnsi="Times New Roman" w:cs="Times New Roman"/>
-                <w:b/>
-                <w:bCs/>
-                <w:sz w:val="24"/>
-                <w:szCs w:val="24"/>
-              </w:rPr>
-              <w:t>Deskripsi</w:t>
-            </w:r>
-            <w:proofErr w:type="spellEnd"/>
-            <w:r>
-              <w:rPr>
-                <w:rFonts w:ascii="Times New Roman" w:hAnsi="Times New Roman" w:cs="Times New Roman"/>
-                <w:b/>
-                <w:bCs/>
-                <w:sz w:val="24"/>
-                <w:szCs w:val="24"/>
-              </w:rPr>
-              <w:t xml:space="preserve"> </w:t>
+              <w:t xml:space="preserve">Deskripsi </w:t>
             </w:r>
           </w:p>
         </w:tc>
@@ -6891,34 +4358,14 @@
                 <w:szCs w:val="24"/>
               </w:rPr>
             </w:pPr>
-            <w:proofErr w:type="spellStart"/>
-            <w:r>
-              <w:rPr>
-                <w:rFonts w:ascii="Times New Roman" w:hAnsi="Times New Roman" w:cs="Times New Roman"/>
-                <w:sz w:val="24"/>
-                <w:szCs w:val="24"/>
-              </w:rPr>
-              <w:t>Jumlah</w:t>
-            </w:r>
-            <w:proofErr w:type="spellEnd"/>
-            <w:r>
-              <w:rPr>
-                <w:rFonts w:ascii="Times New Roman" w:hAnsi="Times New Roman" w:cs="Times New Roman"/>
-                <w:sz w:val="24"/>
-                <w:szCs w:val="24"/>
-              </w:rPr>
-              <w:t xml:space="preserve"> customer yang </w:t>
-            </w:r>
-            <w:proofErr w:type="spellStart"/>
-            <w:r>
-              <w:rPr>
-                <w:rFonts w:ascii="Times New Roman" w:hAnsi="Times New Roman" w:cs="Times New Roman"/>
-                <w:sz w:val="24"/>
-                <w:szCs w:val="24"/>
-              </w:rPr>
-              <w:t>bertransaksi</w:t>
-            </w:r>
-            <w:proofErr w:type="spellEnd"/>
+            <w:r>
+              <w:rPr>
+                <w:rFonts w:ascii="Times New Roman" w:hAnsi="Times New Roman" w:cs="Times New Roman"/>
+                <w:sz w:val="24"/>
+                <w:szCs w:val="24"/>
+              </w:rPr>
+              <w:t>Jumlah customer yang bertransaksi</w:t>
+            </w:r>
           </w:p>
         </w:tc>
         <w:tc>
@@ -6969,25 +4416,7 @@
                 <w:sz w:val="24"/>
                 <w:szCs w:val="24"/>
               </w:rPr>
-              <w:t>Kolom ‘</w:t>
-            </w:r>
-            <w:proofErr w:type="spellStart"/>
-            <w:r>
-              <w:rPr>
-                <w:rFonts w:ascii="Times New Roman" w:hAnsi="Times New Roman" w:cs="Times New Roman"/>
-                <w:sz w:val="24"/>
-                <w:szCs w:val="24"/>
-              </w:rPr>
-              <w:t>customerNumber</w:t>
-            </w:r>
-            <w:proofErr w:type="spellEnd"/>
-            <w:r>
-              <w:rPr>
-                <w:rFonts w:ascii="Times New Roman" w:hAnsi="Times New Roman" w:cs="Times New Roman"/>
-                <w:sz w:val="24"/>
-                <w:szCs w:val="24"/>
-              </w:rPr>
-              <w:t>’ pada table ‘customers’</w:t>
+              <w:t>Kolom ‘customerNumber’ pada table ‘customers’</w:t>
             </w:r>
           </w:p>
         </w:tc>
@@ -7009,52 +4438,14 @@
                 <w:szCs w:val="24"/>
               </w:rPr>
             </w:pPr>
-            <w:proofErr w:type="spellStart"/>
-            <w:r>
-              <w:rPr>
-                <w:rFonts w:ascii="Times New Roman" w:hAnsi="Times New Roman" w:cs="Times New Roman"/>
-                <w:sz w:val="24"/>
-                <w:szCs w:val="24"/>
-              </w:rPr>
-              <w:t>Jumlah</w:t>
-            </w:r>
-            <w:proofErr w:type="spellEnd"/>
-            <w:r>
-              <w:rPr>
-                <w:rFonts w:ascii="Times New Roman" w:hAnsi="Times New Roman" w:cs="Times New Roman"/>
-                <w:sz w:val="24"/>
-                <w:szCs w:val="24"/>
-              </w:rPr>
-              <w:t xml:space="preserve"> </w:t>
-            </w:r>
-            <w:proofErr w:type="spellStart"/>
-            <w:r>
-              <w:rPr>
-                <w:rFonts w:ascii="Times New Roman" w:hAnsi="Times New Roman" w:cs="Times New Roman"/>
-                <w:sz w:val="24"/>
-                <w:szCs w:val="24"/>
-              </w:rPr>
-              <w:t>omset</w:t>
-            </w:r>
-            <w:proofErr w:type="spellEnd"/>
-            <w:r>
-              <w:rPr>
-                <w:rFonts w:ascii="Times New Roman" w:hAnsi="Times New Roman" w:cs="Times New Roman"/>
-                <w:sz w:val="24"/>
-                <w:szCs w:val="24"/>
-              </w:rPr>
-              <w:t xml:space="preserve"> yang </w:t>
-            </w:r>
-            <w:proofErr w:type="spellStart"/>
-            <w:r>
-              <w:rPr>
-                <w:rFonts w:ascii="Times New Roman" w:hAnsi="Times New Roman" w:cs="Times New Roman"/>
-                <w:sz w:val="24"/>
-                <w:szCs w:val="24"/>
-              </w:rPr>
-              <w:t>didapat</w:t>
-            </w:r>
-            <w:proofErr w:type="spellEnd"/>
+            <w:r>
+              <w:rPr>
+                <w:rFonts w:ascii="Times New Roman" w:hAnsi="Times New Roman" w:cs="Times New Roman"/>
+                <w:sz w:val="24"/>
+                <w:szCs w:val="24"/>
+              </w:rPr>
+              <w:t>Jumlah omset yang didapat</w:t>
+            </w:r>
           </w:p>
         </w:tc>
         <w:tc>
@@ -7105,61 +4496,7 @@
                 <w:sz w:val="24"/>
                 <w:szCs w:val="24"/>
               </w:rPr>
-              <w:t>Kolom ‘</w:t>
-            </w:r>
-            <w:proofErr w:type="spellStart"/>
-            <w:r>
-              <w:rPr>
-                <w:rFonts w:ascii="Times New Roman" w:hAnsi="Times New Roman" w:cs="Times New Roman"/>
-                <w:sz w:val="24"/>
-                <w:szCs w:val="24"/>
-              </w:rPr>
-              <w:t>quantityOrdered</w:t>
-            </w:r>
-            <w:proofErr w:type="spellEnd"/>
-            <w:r>
-              <w:rPr>
-                <w:rFonts w:ascii="Times New Roman" w:hAnsi="Times New Roman" w:cs="Times New Roman"/>
-                <w:sz w:val="24"/>
-                <w:szCs w:val="24"/>
-              </w:rPr>
-              <w:t>’ dan ‘</w:t>
-            </w:r>
-            <w:proofErr w:type="spellStart"/>
-            <w:r>
-              <w:rPr>
-                <w:rFonts w:ascii="Times New Roman" w:hAnsi="Times New Roman" w:cs="Times New Roman"/>
-                <w:sz w:val="24"/>
-                <w:szCs w:val="24"/>
-              </w:rPr>
-              <w:t>priceEach</w:t>
-            </w:r>
-            <w:proofErr w:type="spellEnd"/>
-            <w:r>
-              <w:rPr>
-                <w:rFonts w:ascii="Times New Roman" w:hAnsi="Times New Roman" w:cs="Times New Roman"/>
-                <w:sz w:val="24"/>
-                <w:szCs w:val="24"/>
-              </w:rPr>
-              <w:t>’ pada table ‘</w:t>
-            </w:r>
-            <w:proofErr w:type="spellStart"/>
-            <w:r>
-              <w:rPr>
-                <w:rFonts w:ascii="Times New Roman" w:hAnsi="Times New Roman" w:cs="Times New Roman"/>
-                <w:sz w:val="24"/>
-                <w:szCs w:val="24"/>
-              </w:rPr>
-              <w:t>orderdetails</w:t>
-            </w:r>
-            <w:proofErr w:type="spellEnd"/>
-            <w:r>
-              <w:rPr>
-                <w:rFonts w:ascii="Times New Roman" w:hAnsi="Times New Roman" w:cs="Times New Roman"/>
-                <w:sz w:val="24"/>
-                <w:szCs w:val="24"/>
-              </w:rPr>
-              <w:t>’</w:t>
+              <w:t>Kolom ‘quantityOrdered’ dan ‘priceEach’ pada table ‘orderdetails’</w:t>
             </w:r>
           </w:p>
         </w:tc>
@@ -7953,47 +5290,11 @@
           <w:lang w:val="en-ID"/>
         </w:rPr>
       </w:pPr>
-      <w:proofErr w:type="spellStart"/>
       <w:r>
         <w:rPr>
           <w:lang w:val="en-ID"/>
         </w:rPr>
-        <w:t>Analisalah</w:t>
-      </w:r>
-      <w:proofErr w:type="spellEnd"/>
-      <w:r>
-        <w:rPr>
-          <w:lang w:val="en-ID"/>
-        </w:rPr>
-        <w:t xml:space="preserve"> </w:t>
-      </w:r>
-      <w:proofErr w:type="spellStart"/>
-      <w:r>
-        <w:rPr>
-          <w:lang w:val="en-ID"/>
-        </w:rPr>
-        <w:t>terlebih</w:t>
-      </w:r>
-      <w:proofErr w:type="spellEnd"/>
-      <w:r>
-        <w:rPr>
-          <w:lang w:val="en-ID"/>
-        </w:rPr>
-        <w:t xml:space="preserve"> </w:t>
-      </w:r>
-      <w:proofErr w:type="spellStart"/>
-      <w:r>
-        <w:rPr>
-          <w:lang w:val="en-ID"/>
-        </w:rPr>
-        <w:t>dahulu</w:t>
-      </w:r>
-      <w:proofErr w:type="spellEnd"/>
-      <w:r>
-        <w:rPr>
-          <w:lang w:val="en-ID"/>
-        </w:rPr>
-        <w:t>:</w:t>
+        <w:t>Analisalah terlebih dahulu:</w:t>
       </w:r>
     </w:p>
     <w:p>
@@ -8012,119 +5313,7 @@
         <w:rPr>
           <w:lang w:val="en-ID"/>
         </w:rPr>
-        <w:t xml:space="preserve">Field </w:t>
-      </w:r>
-      <w:proofErr w:type="spellStart"/>
-      <w:r>
-        <w:rPr>
-          <w:lang w:val="en-ID"/>
-        </w:rPr>
-        <w:t>apa</w:t>
-      </w:r>
-      <w:proofErr w:type="spellEnd"/>
-      <w:r>
-        <w:rPr>
-          <w:lang w:val="en-ID"/>
-        </w:rPr>
-        <w:t xml:space="preserve"> </w:t>
-      </w:r>
-      <w:proofErr w:type="spellStart"/>
-      <w:r>
-        <w:rPr>
-          <w:lang w:val="en-ID"/>
-        </w:rPr>
-        <w:t>saja</w:t>
-      </w:r>
-      <w:proofErr w:type="spellEnd"/>
-      <w:r>
-        <w:rPr>
-          <w:lang w:val="en-ID"/>
-        </w:rPr>
-        <w:t xml:space="preserve"> yang </w:t>
-      </w:r>
-      <w:proofErr w:type="spellStart"/>
-      <w:r>
-        <w:rPr>
-          <w:lang w:val="en-ID"/>
-        </w:rPr>
-        <w:t>diperlukan</w:t>
-      </w:r>
-      <w:proofErr w:type="spellEnd"/>
-      <w:r>
-        <w:rPr>
-          <w:lang w:val="en-ID"/>
-        </w:rPr>
-        <w:t xml:space="preserve"> </w:t>
-      </w:r>
-      <w:proofErr w:type="spellStart"/>
-      <w:r>
-        <w:rPr>
-          <w:lang w:val="en-ID"/>
-        </w:rPr>
-        <w:t>untuk</w:t>
-      </w:r>
-      <w:proofErr w:type="spellEnd"/>
-      <w:r>
-        <w:rPr>
-          <w:lang w:val="en-ID"/>
-        </w:rPr>
-        <w:t xml:space="preserve"> </w:t>
-      </w:r>
-      <w:proofErr w:type="spellStart"/>
-      <w:r>
-        <w:rPr>
-          <w:lang w:val="en-ID"/>
-        </w:rPr>
-        <w:t>menampilkan</w:t>
-      </w:r>
-      <w:proofErr w:type="spellEnd"/>
-      <w:r>
-        <w:rPr>
-          <w:lang w:val="en-ID"/>
-        </w:rPr>
-        <w:t xml:space="preserve"> </w:t>
-      </w:r>
-      <w:proofErr w:type="spellStart"/>
-      <w:r>
-        <w:rPr>
-          <w:lang w:val="en-ID"/>
-        </w:rPr>
-        <w:t>penjualan</w:t>
-      </w:r>
-      <w:proofErr w:type="spellEnd"/>
-      <w:r>
-        <w:rPr>
-          <w:lang w:val="en-ID"/>
-        </w:rPr>
-        <w:t xml:space="preserve"> di </w:t>
-      </w:r>
-      <w:proofErr w:type="spellStart"/>
-      <w:r>
-        <w:rPr>
-          <w:lang w:val="en-ID"/>
-        </w:rPr>
-        <w:t>setiap</w:t>
-      </w:r>
-      <w:proofErr w:type="spellEnd"/>
-      <w:r>
-        <w:rPr>
-          <w:lang w:val="en-ID"/>
-        </w:rPr>
-        <w:t xml:space="preserve"> </w:t>
-      </w:r>
-      <w:proofErr w:type="spellStart"/>
-      <w:r>
-        <w:rPr>
-          <w:lang w:val="en-ID"/>
-        </w:rPr>
-        <w:t>cabang</w:t>
-      </w:r>
-      <w:proofErr w:type="spellEnd"/>
-      <w:r>
-        <w:rPr>
-          <w:lang w:val="en-ID"/>
-        </w:rPr>
-        <w:t>.</w:t>
+        <w:t>Field apa saja yang diperlukan untuk menampilkan penjualan di setiap cabang.</w:t>
       </w:r>
     </w:p>
     <w:tbl>
@@ -8202,7 +5391,6 @@
                 <w:lang w:val="en-ID"/>
               </w:rPr>
             </w:pPr>
-            <w:proofErr w:type="spellStart"/>
             <w:r>
               <w:rPr>
                 <w:b/>
@@ -8211,7 +5399,6 @@
               </w:rPr>
               <w:t>Deskripsi</w:t>
             </w:r>
-            <w:proofErr w:type="spellEnd"/>
           </w:p>
         </w:tc>
       </w:tr>
@@ -8228,14 +5415,12 @@
                 <w:lang w:val="en-ID"/>
               </w:rPr>
             </w:pPr>
-            <w:proofErr w:type="spellStart"/>
             <w:r>
               <w:rPr>
                 <w:lang w:val="en-ID"/>
               </w:rPr>
               <w:t>officeCode</w:t>
             </w:r>
-            <w:proofErr w:type="spellEnd"/>
           </w:p>
         </w:tc>
         <w:tc>
@@ -8274,16 +5459,8 @@
               <w:rPr>
                 <w:lang w:val="en-ID"/>
               </w:rPr>
-              <w:t xml:space="preserve">Kode </w:t>
-            </w:r>
-            <w:proofErr w:type="spellStart"/>
-            <w:r>
-              <w:rPr>
-                <w:lang w:val="en-ID"/>
-              </w:rPr>
-              <w:t>cabang</w:t>
-            </w:r>
-            <w:proofErr w:type="spellEnd"/>
+              <w:t>Kode cabang</w:t>
+            </w:r>
           </w:p>
         </w:tc>
       </w:tr>
@@ -8344,16 +5521,8 @@
               <w:rPr>
                 <w:lang w:val="en-ID"/>
               </w:rPr>
-              <w:t xml:space="preserve">Nama </w:t>
-            </w:r>
-            <w:proofErr w:type="spellStart"/>
-            <w:r>
-              <w:rPr>
-                <w:lang w:val="en-ID"/>
-              </w:rPr>
-              <w:t>cabang</w:t>
-            </w:r>
-            <w:proofErr w:type="spellEnd"/>
+              <w:t>Nama cabang</w:t>
+            </w:r>
           </w:p>
         </w:tc>
       </w:tr>
@@ -8370,14 +5539,12 @@
                 <w:lang w:val="en-ID"/>
               </w:rPr>
             </w:pPr>
-            <w:proofErr w:type="spellStart"/>
             <w:r>
               <w:rPr>
                 <w:lang w:val="en-ID"/>
               </w:rPr>
               <w:t>orderDate</w:t>
             </w:r>
-            <w:proofErr w:type="spellEnd"/>
           </w:p>
         </w:tc>
         <w:tc>
@@ -8412,33 +5579,11 @@
                 <w:lang w:val="en-ID"/>
               </w:rPr>
             </w:pPr>
-            <w:proofErr w:type="spellStart"/>
-            <w:r>
-              <w:rPr>
-                <w:lang w:val="en-ID"/>
-              </w:rPr>
-              <w:t>Tanggal</w:t>
-            </w:r>
-            <w:proofErr w:type="spellEnd"/>
-            <w:r>
-              <w:rPr>
-                <w:lang w:val="en-ID"/>
-              </w:rPr>
-              <w:t xml:space="preserve"> </w:t>
-            </w:r>
-            <w:proofErr w:type="spellStart"/>
-            <w:r>
-              <w:rPr>
-                <w:lang w:val="en-ID"/>
-              </w:rPr>
-              <w:t>transaksi</w:t>
-            </w:r>
-            <w:proofErr w:type="spellEnd"/>
-            <w:r>
-              <w:rPr>
-                <w:lang w:val="en-ID"/>
-              </w:rPr>
-              <w:t xml:space="preserve"> </w:t>
+            <w:r>
+              <w:rPr>
+                <w:lang w:val="en-ID"/>
+              </w:rPr>
+              <w:t xml:space="preserve">Tanggal transaksi </w:t>
             </w:r>
           </w:p>
         </w:tc>
@@ -8456,14 +5601,12 @@
                 <w:lang w:val="en-ID"/>
               </w:rPr>
             </w:pPr>
-            <w:proofErr w:type="spellStart"/>
             <w:r>
               <w:rPr>
                 <w:lang w:val="en-ID"/>
               </w:rPr>
               <w:t>quantityOrdered</w:t>
             </w:r>
-            <w:proofErr w:type="spellEnd"/>
           </w:p>
         </w:tc>
         <w:tc>
@@ -8478,14 +5621,12 @@
                 <w:lang w:val="en-ID"/>
               </w:rPr>
             </w:pPr>
-            <w:proofErr w:type="spellStart"/>
             <w:r>
               <w:rPr>
                 <w:lang w:val="en-ID"/>
               </w:rPr>
               <w:t>orderdetails</w:t>
             </w:r>
-            <w:proofErr w:type="spellEnd"/>
           </w:p>
         </w:tc>
         <w:tc>
@@ -8500,28 +5641,12 @@
                 <w:lang w:val="en-ID"/>
               </w:rPr>
             </w:pPr>
-            <w:proofErr w:type="spellStart"/>
-            <w:r>
-              <w:rPr>
-                <w:lang w:val="en-ID"/>
-              </w:rPr>
-              <w:t>Jumlah</w:t>
-            </w:r>
-            <w:proofErr w:type="spellEnd"/>
-            <w:r>
-              <w:rPr>
-                <w:lang w:val="en-ID"/>
-              </w:rPr>
-              <w:t xml:space="preserve"> item yang </w:t>
-            </w:r>
-            <w:proofErr w:type="spellStart"/>
-            <w:r>
-              <w:rPr>
-                <w:lang w:val="en-ID"/>
-              </w:rPr>
-              <w:t>dipesan</w:t>
-            </w:r>
-            <w:proofErr w:type="spellEnd"/>
+            <w:r>
+              <w:rPr>
+                <w:lang w:val="en-ID"/>
+              </w:rPr>
+              <w:t>Jumlah item yang dipesan</w:t>
+            </w:r>
           </w:p>
         </w:tc>
       </w:tr>
@@ -8538,14 +5663,12 @@
                 <w:lang w:val="en-ID"/>
               </w:rPr>
             </w:pPr>
-            <w:proofErr w:type="spellStart"/>
             <w:r>
               <w:rPr>
                 <w:lang w:val="en-ID"/>
               </w:rPr>
               <w:t>priceEach</w:t>
             </w:r>
-            <w:proofErr w:type="spellEnd"/>
           </w:p>
         </w:tc>
         <w:tc>
@@ -8560,14 +5683,12 @@
                 <w:lang w:val="en-ID"/>
               </w:rPr>
             </w:pPr>
-            <w:proofErr w:type="spellStart"/>
             <w:r>
               <w:rPr>
                 <w:lang w:val="en-ID"/>
               </w:rPr>
               <w:t>orderdetails</w:t>
             </w:r>
-            <w:proofErr w:type="spellEnd"/>
           </w:p>
         </w:tc>
         <w:tc>
@@ -8604,14 +5725,12 @@
                 <w:lang w:val="en-ID"/>
               </w:rPr>
             </w:pPr>
-            <w:proofErr w:type="spellStart"/>
             <w:r>
               <w:rPr>
                 <w:lang w:val="en-ID"/>
               </w:rPr>
               <w:t>salesRepEmployeeNumber</w:t>
             </w:r>
-            <w:proofErr w:type="spellEnd"/>
           </w:p>
         </w:tc>
         <w:tc>
@@ -8650,30 +5769,8 @@
               <w:rPr>
                 <w:lang w:val="en-ID"/>
               </w:rPr>
-              <w:t xml:space="preserve">Sales yang </w:t>
-            </w:r>
-            <w:proofErr w:type="spellStart"/>
-            <w:r>
-              <w:rPr>
-                <w:lang w:val="en-ID"/>
-              </w:rPr>
-              <w:t>menangani</w:t>
-            </w:r>
-            <w:proofErr w:type="spellEnd"/>
-            <w:r>
-              <w:rPr>
-                <w:lang w:val="en-ID"/>
-              </w:rPr>
-              <w:t xml:space="preserve"> </w:t>
-            </w:r>
-            <w:proofErr w:type="spellStart"/>
-            <w:r>
-              <w:rPr>
-                <w:lang w:val="en-ID"/>
-              </w:rPr>
-              <w:t>transaksi</w:t>
-            </w:r>
-            <w:proofErr w:type="spellEnd"/>
+              <w:t>Sales yang menangani transaksi</w:t>
+            </w:r>
           </w:p>
         </w:tc>
       </w:tr>
@@ -8690,14 +5787,12 @@
                 <w:lang w:val="en-ID"/>
               </w:rPr>
             </w:pPr>
-            <w:proofErr w:type="spellStart"/>
             <w:r>
               <w:rPr>
                 <w:lang w:val="en-ID"/>
               </w:rPr>
               <w:t>emplyeeNumber</w:t>
             </w:r>
-            <w:proofErr w:type="spellEnd"/>
           </w:p>
         </w:tc>
         <w:tc>
@@ -8736,35 +5831,7 @@
               <w:rPr>
                 <w:lang w:val="en-ID"/>
               </w:rPr>
-              <w:t xml:space="preserve">Kode </w:t>
-            </w:r>
-            <w:proofErr w:type="spellStart"/>
-            <w:r>
-              <w:rPr>
-                <w:lang w:val="en-ID"/>
-              </w:rPr>
-              <w:t>pegawai</w:t>
-            </w:r>
-            <w:proofErr w:type="spellEnd"/>
-            <w:r>
-              <w:rPr>
-                <w:lang w:val="en-ID"/>
-              </w:rPr>
-              <w:t xml:space="preserve"> yang </w:t>
-            </w:r>
-            <w:proofErr w:type="spellStart"/>
-            <w:r>
-              <w:rPr>
-                <w:lang w:val="en-ID"/>
-              </w:rPr>
-              <w:t>melayani</w:t>
-            </w:r>
-            <w:proofErr w:type="spellEnd"/>
-            <w:r>
-              <w:rPr>
-                <w:lang w:val="en-ID"/>
-              </w:rPr>
-              <w:t xml:space="preserve"> customer</w:t>
+              <w:t>Kode pegawai yang melayani customer</w:t>
             </w:r>
           </w:p>
         </w:tc>
@@ -8782,14 +5849,12 @@
                 <w:lang w:val="en-ID"/>
               </w:rPr>
             </w:pPr>
-            <w:proofErr w:type="spellStart"/>
             <w:r>
               <w:rPr>
                 <w:lang w:val="en-ID"/>
               </w:rPr>
               <w:t>officeCode</w:t>
             </w:r>
-            <w:proofErr w:type="spellEnd"/>
           </w:p>
         </w:tc>
         <w:tc>
@@ -8828,30 +5893,8 @@
               <w:rPr>
                 <w:lang w:val="en-ID"/>
               </w:rPr>
-              <w:t xml:space="preserve">Kode </w:t>
-            </w:r>
-            <w:proofErr w:type="spellStart"/>
-            <w:r>
-              <w:rPr>
-                <w:lang w:val="en-ID"/>
-              </w:rPr>
-              <w:t>cabang</w:t>
-            </w:r>
-            <w:proofErr w:type="spellEnd"/>
-            <w:r>
-              <w:rPr>
-                <w:lang w:val="en-ID"/>
-              </w:rPr>
-              <w:t xml:space="preserve"> </w:t>
-            </w:r>
-            <w:proofErr w:type="spellStart"/>
-            <w:r>
-              <w:rPr>
-                <w:lang w:val="en-ID"/>
-              </w:rPr>
-              <w:t>pegawai</w:t>
-            </w:r>
-            <w:proofErr w:type="spellEnd"/>
+              <w:t>Kode cabang pegawai</w:t>
+            </w:r>
           </w:p>
         </w:tc>
       </w:tr>
@@ -8898,90 +5941,12 @@
           <w:lang w:val="en-ID"/>
         </w:rPr>
       </w:pPr>
-      <w:proofErr w:type="spellStart"/>
       <w:r>
         <w:rPr>
           <w:lang w:val="en-ID"/>
         </w:rPr>
         <w:lastRenderedPageBreak/>
-        <w:t>Bentuk</w:t>
-      </w:r>
-      <w:proofErr w:type="spellEnd"/>
-      <w:r>
-        <w:rPr>
-          <w:lang w:val="en-ID"/>
-        </w:rPr>
-        <w:t xml:space="preserve"> query </w:t>
-      </w:r>
-      <w:proofErr w:type="spellStart"/>
-      <w:r>
-        <w:rPr>
-          <w:lang w:val="en-ID"/>
-        </w:rPr>
-        <w:t>dengan</w:t>
-      </w:r>
-      <w:proofErr w:type="spellEnd"/>
-      <w:r>
-        <w:rPr>
-          <w:lang w:val="en-ID"/>
-        </w:rPr>
-        <w:t xml:space="preserve"> </w:t>
-      </w:r>
-      <w:proofErr w:type="spellStart"/>
-      <w:r>
-        <w:rPr>
-          <w:lang w:val="en-ID"/>
-        </w:rPr>
-        <w:t>memperhatikan</w:t>
-      </w:r>
-      <w:proofErr w:type="spellEnd"/>
-      <w:r>
-        <w:rPr>
-          <w:lang w:val="en-ID"/>
-        </w:rPr>
-        <w:t xml:space="preserve"> </w:t>
-      </w:r>
-      <w:proofErr w:type="spellStart"/>
-      <w:r>
-        <w:rPr>
-          <w:lang w:val="en-ID"/>
-        </w:rPr>
-        <w:t>relasi</w:t>
-      </w:r>
-      <w:proofErr w:type="spellEnd"/>
-      <w:r>
-        <w:rPr>
-          <w:lang w:val="en-ID"/>
-        </w:rPr>
-        <w:t xml:space="preserve"> </w:t>
-      </w:r>
-      <w:proofErr w:type="spellStart"/>
-      <w:r>
-        <w:rPr>
-          <w:lang w:val="en-ID"/>
-        </w:rPr>
-        <w:t>antar</w:t>
-      </w:r>
-      <w:proofErr w:type="spellEnd"/>
-      <w:r>
-        <w:rPr>
-          <w:lang w:val="en-ID"/>
-        </w:rPr>
-        <w:t xml:space="preserve"> </w:t>
-      </w:r>
-      <w:proofErr w:type="spellStart"/>
-      <w:r>
-        <w:rPr>
-          <w:lang w:val="en-ID"/>
-        </w:rPr>
-        <w:t>tabel</w:t>
-      </w:r>
-      <w:proofErr w:type="spellEnd"/>
-      <w:r>
-        <w:rPr>
-          <w:lang w:val="en-ID"/>
-        </w:rPr>
-        <w:t>.</w:t>
+        <w:t>Bentuk query dengan memperhatikan relasi antar tabel.</w:t>
       </w:r>
     </w:p>
     <w:p>
@@ -9042,6 +6007,9 @@
         <w:t xml:space="preserve"> </w:t>
       </w:r>
       <w:r>
+        <w:rPr>
+          <w:noProof/>
+        </w:rPr>
         <w:drawing>
           <wp:inline distT="0" distB="0" distL="0" distR="0" wp14:anchorId="5A3D9151" wp14:editId="0E9D6617">
             <wp:extent cx="2086467" cy="4288848"/>
@@ -9099,189 +6067,7 @@
         <w:rPr>
           <w:lang w:val="en-ID"/>
         </w:rPr>
-        <w:t xml:space="preserve">: </w:t>
-      </w:r>
-      <w:proofErr w:type="spellStart"/>
-      <w:r>
-        <w:rPr>
-          <w:lang w:val="en-ID"/>
-        </w:rPr>
-        <w:t>buatlah</w:t>
-      </w:r>
-      <w:proofErr w:type="spellEnd"/>
-      <w:r>
-        <w:rPr>
-          <w:lang w:val="en-ID"/>
-        </w:rPr>
-        <w:t xml:space="preserve"> report lain </w:t>
-      </w:r>
-      <w:proofErr w:type="spellStart"/>
-      <w:r>
-        <w:rPr>
-          <w:lang w:val="en-ID"/>
-        </w:rPr>
-        <w:t>dengan</w:t>
-      </w:r>
-      <w:proofErr w:type="spellEnd"/>
-      <w:r>
-        <w:rPr>
-          <w:lang w:val="en-ID"/>
-        </w:rPr>
-        <w:t xml:space="preserve"> </w:t>
-      </w:r>
-      <w:proofErr w:type="spellStart"/>
-      <w:r>
-        <w:rPr>
-          <w:lang w:val="en-ID"/>
-        </w:rPr>
-        <w:t>sumber</w:t>
-      </w:r>
-      <w:proofErr w:type="spellEnd"/>
-      <w:r>
-        <w:rPr>
-          <w:lang w:val="en-ID"/>
-        </w:rPr>
-        <w:t xml:space="preserve"> data OLTP yang </w:t>
-      </w:r>
-      <w:proofErr w:type="spellStart"/>
-      <w:r>
-        <w:rPr>
-          <w:lang w:val="en-ID"/>
-        </w:rPr>
-        <w:t>sama</w:t>
-      </w:r>
-      <w:proofErr w:type="spellEnd"/>
-      <w:r>
-        <w:rPr>
-          <w:lang w:val="en-ID"/>
-        </w:rPr>
-        <w:t xml:space="preserve">, </w:t>
-      </w:r>
-      <w:proofErr w:type="spellStart"/>
-      <w:r>
-        <w:rPr>
-          <w:lang w:val="en-ID"/>
-        </w:rPr>
-        <w:t>analisa</w:t>
-      </w:r>
-      <w:proofErr w:type="spellEnd"/>
-      <w:r>
-        <w:rPr>
-          <w:lang w:val="en-ID"/>
-        </w:rPr>
-        <w:t xml:space="preserve"> field yang </w:t>
-      </w:r>
-      <w:proofErr w:type="spellStart"/>
-      <w:r>
-        <w:rPr>
-          <w:lang w:val="en-ID"/>
-        </w:rPr>
-        <w:t>digunakan</w:t>
-      </w:r>
-      <w:proofErr w:type="spellEnd"/>
-      <w:r>
-        <w:rPr>
-          <w:lang w:val="en-ID"/>
-        </w:rPr>
-        <w:t xml:space="preserve">, </w:t>
-      </w:r>
-      <w:proofErr w:type="spellStart"/>
-      <w:r>
-        <w:rPr>
-          <w:lang w:val="en-ID"/>
-        </w:rPr>
-        <w:t>bentuk</w:t>
-      </w:r>
-      <w:proofErr w:type="spellEnd"/>
-      <w:r>
-        <w:rPr>
-          <w:lang w:val="en-ID"/>
-        </w:rPr>
-        <w:t xml:space="preserve"> </w:t>
-      </w:r>
-      <w:proofErr w:type="spellStart"/>
-      <w:r>
-        <w:rPr>
-          <w:lang w:val="en-ID"/>
-        </w:rPr>
-        <w:t>struktur</w:t>
-      </w:r>
-      <w:proofErr w:type="spellEnd"/>
-      <w:r>
-        <w:rPr>
-          <w:lang w:val="en-ID"/>
-        </w:rPr>
-        <w:t xml:space="preserve"> query dan </w:t>
-      </w:r>
-      <w:proofErr w:type="spellStart"/>
-      <w:r>
-        <w:rPr>
-          <w:lang w:val="en-ID"/>
-        </w:rPr>
-        <w:t>tuliskan</w:t>
-      </w:r>
-      <w:proofErr w:type="spellEnd"/>
-      <w:r>
-        <w:rPr>
-          <w:lang w:val="en-ID"/>
-        </w:rPr>
-        <w:t xml:space="preserve"> </w:t>
-      </w:r>
-      <w:proofErr w:type="spellStart"/>
-      <w:r>
-        <w:rPr>
-          <w:lang w:val="en-ID"/>
-        </w:rPr>
-        <w:t>dalam</w:t>
-      </w:r>
-      <w:proofErr w:type="spellEnd"/>
-      <w:r>
-        <w:rPr>
-          <w:lang w:val="en-ID"/>
-        </w:rPr>
-        <w:t xml:space="preserve"> </w:t>
-      </w:r>
-      <w:proofErr w:type="spellStart"/>
-      <w:r>
-        <w:rPr>
-          <w:lang w:val="en-ID"/>
-        </w:rPr>
-        <w:t>tabel</w:t>
-      </w:r>
-      <w:proofErr w:type="spellEnd"/>
-      <w:r>
-        <w:rPr>
-          <w:lang w:val="en-ID"/>
-        </w:rPr>
-        <w:t xml:space="preserve"> </w:t>
-      </w:r>
-      <w:proofErr w:type="spellStart"/>
-      <w:r>
-        <w:rPr>
-          <w:lang w:val="en-ID"/>
-        </w:rPr>
-        <w:t>serta</w:t>
-      </w:r>
-      <w:proofErr w:type="spellEnd"/>
-      <w:r>
-        <w:rPr>
-          <w:lang w:val="en-ID"/>
-        </w:rPr>
-        <w:t xml:space="preserve"> </w:t>
-      </w:r>
-      <w:proofErr w:type="spellStart"/>
-      <w:r>
-        <w:rPr>
-          <w:lang w:val="en-ID"/>
-        </w:rPr>
-        <w:t>grafiknya</w:t>
-      </w:r>
-      <w:proofErr w:type="spellEnd"/>
-      <w:r>
-        <w:rPr>
-          <w:lang w:val="en-ID"/>
-        </w:rPr>
-        <w:t>.</w:t>
+        <w:t>: buatlah report lain dengan sumber data OLTP yang sama, analisa field yang digunakan, bentuk struktur query dan tuliskan dalam tabel serta grafiknya.</w:t>
       </w:r>
       <w:r>
         <w:rPr>
